--- a/Bronnen/Bronnen.docx
+++ b/Bronnen/Bronnen.docx
@@ -3,47 +3,95 @@
 <w:document xmlns:wpc="http://schemas.microsoft.com/office/word/2010/wordprocessingCanvas" xmlns:cx="http://schemas.microsoft.com/office/drawing/2014/chartex" xmlns:cx1="http://schemas.microsoft.com/office/drawing/2015/9/8/chartex" xmlns:cx2="http://schemas.microsoft.com/office/drawing/2015/10/21/chartex" xmlns:cx3="http://schemas.microsoft.com/office/drawing/2016/5/9/chartex" xmlns:cx4="http://schemas.microsoft.com/office/drawing/2016/5/10/chartex" xmlns:cx5="http://schemas.microsoft.com/office/drawing/2016/5/11/chartex" xmlns:cx6="http://schemas.microsoft.com/office/drawing/2016/5/12/chartex" xmlns:cx7="http://schemas.microsoft.com/office/drawing/2016/5/13/chartex" xmlns:cx8="http://schemas.microsoft.com/office/drawing/2016/5/14/chartex" xmlns:mc="http://schemas.openxmlformats.org/markup-compatibility/2006" xmlns:aink="http://schemas.microsoft.com/office/drawing/2016/ink" xmlns:am3d="http://schemas.microsoft.com/office/drawing/2017/model3d" xmlns:o="urn:schemas-microsoft-com:office:office" xmlns:oel="http://schemas.microsoft.com/office/2019/extlst" xmlns:r="http://schemas.openxmlformats.org/officeDocument/2006/relationships" xmlns:m="http://schemas.openxmlformats.org/officeDocument/2006/math" xmlns:v="urn:schemas-microsoft-com:vml" xmlns:wp14="http://schemas.microsoft.com/office/word/2010/wordprocessingDrawing" xmlns:wp="http://schemas.openxmlformats.org/drawingml/2006/wordprocessingDrawing" xmlns:w10="urn:schemas-microsoft-com:office:word" xmlns:w="http://schemas.openxmlformats.org/wordprocessingml/2006/main" xmlns:w14="http://schemas.microsoft.com/office/word/2010/wordml" xmlns:w15="http://schemas.microsoft.com/office/word/2012/wordml" xmlns:w16cex="http://schemas.microsoft.com/office/word/2018/wordml/cex" xmlns:w16cid="http://schemas.microsoft.com/office/word/2016/wordml/cid" xmlns:w16="http://schemas.microsoft.com/office/word/2018/wordml" xmlns:w16du="http://schemas.microsoft.com/office/word/2023/wordml/word16du" xmlns:w16sdtdh="http://schemas.microsoft.com/office/word/2020/wordml/sdtdatahash" xmlns:w16sdtfl="http://schemas.microsoft.com/office/word/2024/wordml/sdtformatlock" xmlns:w16se="http://schemas.microsoft.com/office/word/2015/wordml/symex" xmlns:wpg="http://schemas.microsoft.com/office/word/2010/wordprocessingGroup" xmlns:wpi="http://schemas.microsoft.com/office/word/2010/wordprocessingInk" xmlns:wne="http://schemas.microsoft.com/office/word/2006/wordml" xmlns:wps="http://schemas.microsoft.com/office/word/2010/wordprocessingShape" mc:Ignorable="w14 w15 w16se w16cid w16 w16cex w16sdtdh w16sdtfl w16du wp14">
   <w:body>
     <w:p>
-      <w:r>
-        <w:t>Bronnen ‘</w:t>
-      </w:r>
-    </w:p>
-    <w:p/>
-    <w:p>
-      <w:pPr>
-        <w:rPr>
-          <w:lang w:val="en-GB"/>
-        </w:rPr>
-      </w:pPr>
-      <w:r>
-        <w:rPr>
-          <w:lang w:val="en-GB"/>
-        </w:rPr>
-        <w:t xml:space="preserve">Wickham, H., Chang, W., Henry, L., Pedersen, T. L., Takahashi, K., Wilke, C., Woo, K., Yutani, H., Dunnington, D., &amp; van den Brand, T. (2024). </w:t>
-      </w:r>
-      <w:r>
-        <w:rPr>
-          <w:i/>
-          <w:iCs/>
+      <w:pPr>
+        <w:pStyle w:val="Kop1"/>
+        <w:rPr>
+          <w:color w:val="000000" w:themeColor="text1"/>
+          <w:lang w:val="en-GB"/>
+        </w:rPr>
+      </w:pPr>
+      <w:proofErr w:type="spellStart"/>
+      <w:r>
+        <w:rPr>
+          <w:color w:val="000000" w:themeColor="text1"/>
+          <w:lang w:val="en-GB"/>
+        </w:rPr>
+        <w:t>Literatuurlijst</w:t>
+      </w:r>
+      <w:proofErr w:type="spellEnd"/>
+    </w:p>
+    <w:p>
+      <w:pPr>
+        <w:rPr>
+          <w:lang w:val="en-GB"/>
+        </w:rPr>
+      </w:pPr>
+    </w:p>
+    <w:p>
+      <w:pPr>
+        <w:rPr>
+          <w:color w:val="000000" w:themeColor="text1"/>
+          <w:sz w:val="20"/>
+          <w:szCs w:val="20"/>
+          <w:lang w:val="en-GB"/>
+        </w:rPr>
+      </w:pPr>
+      <w:r>
+        <w:rPr>
+          <w:color w:val="000000" w:themeColor="text1"/>
+          <w:sz w:val="20"/>
+          <w:szCs w:val="20"/>
+          <w:lang w:val="en-GB"/>
+        </w:rPr>
+        <w:t xml:space="preserve">Wickham, H., Chang, W., Henry, L., Pedersen, T. L., Takahashi, K., Wilke, C., Woo, K., Yutani, H., </w:t>
+      </w:r>
+    </w:p>
+    <w:p>
+      <w:pPr>
+        <w:ind w:left="708"/>
+        <w:rPr>
+          <w:color w:val="000000" w:themeColor="text1"/>
+          <w:sz w:val="20"/>
+          <w:szCs w:val="20"/>
+          <w:lang w:val="en-GB"/>
+        </w:rPr>
+      </w:pPr>
+      <w:r>
+        <w:rPr>
+          <w:color w:val="000000" w:themeColor="text1"/>
+          <w:sz w:val="20"/>
+          <w:szCs w:val="20"/>
+          <w:lang w:val="en-GB"/>
+        </w:rPr>
+        <w:t xml:space="preserve">Dunnington, D., &amp; van den Brand, T. (2024). </w:t>
+      </w:r>
+      <w:r>
+        <w:rPr>
+          <w:i/>
+          <w:iCs/>
+          <w:color w:val="000000" w:themeColor="text1"/>
+          <w:sz w:val="20"/>
+          <w:szCs w:val="20"/>
           <w:lang w:val="en-GB"/>
         </w:rPr>
         <w:t>ggplot2: Create elegant data visualisations using the grammar of graphics</w:t>
       </w:r>
       <w:r>
         <w:rPr>
-          <w:lang w:val="en-GB"/>
-        </w:rPr>
-        <w:t xml:space="preserve"> (Version 3.5.2) [R package]. </w:t>
-      </w:r>
-      <w:r>
-        <w:rPr>
-          <w:lang w:val="en-GB"/>
-        </w:rPr>
-        <w:t xml:space="preserve">CRAN. </w:t>
+          <w:color w:val="000000" w:themeColor="text1"/>
+          <w:sz w:val="20"/>
+          <w:szCs w:val="20"/>
+          <w:lang w:val="en-GB"/>
+        </w:rPr>
+        <w:t xml:space="preserve"> (Version 3.5.2) [R package]. CRAN. </w:t>
       </w:r>
       <w:hyperlink r:id="rId4" w:history="1">
         <w:r>
           <w:rPr>
             <w:rStyle w:val="Hyperlink"/>
+            <w:color w:val="000000" w:themeColor="text1"/>
+            <w:sz w:val="20"/>
+            <w:szCs w:val="20"/>
             <w:lang w:val="en-GB"/>
           </w:rPr>
           <w:t>https://CRAN.R-project.org/package=ggplot2</w:t>
@@ -53,11 +101,19 @@
     <w:p>
       <w:pPr>
         <w:rPr>
-          <w:lang w:val="en-GB"/>
-        </w:rPr>
-      </w:pPr>
-      <w:r>
-        <w:rPr>
+          <w:i/>
+          <w:iCs/>
+          <w:color w:val="000000" w:themeColor="text1"/>
+          <w:sz w:val="20"/>
+          <w:szCs w:val="20"/>
+          <w:lang w:val="en-GB"/>
+        </w:rPr>
+      </w:pPr>
+      <w:r>
+        <w:rPr>
+          <w:color w:val="000000" w:themeColor="text1"/>
+          <w:sz w:val="20"/>
+          <w:szCs w:val="20"/>
           <w:lang w:val="en-GB"/>
         </w:rPr>
         <w:t xml:space="preserve">Young, M., Davidson, N., &amp; Marini, F. (2024). </w:t>
@@ -67,6 +123,9 @@
         <w:rPr>
           <w:i/>
           <w:iCs/>
+          <w:color w:val="000000" w:themeColor="text1"/>
+          <w:sz w:val="20"/>
+          <w:szCs w:val="20"/>
           <w:lang w:val="en-GB"/>
         </w:rPr>
         <w:t>goseq</w:t>
@@ -76,6 +135,9 @@
         <w:rPr>
           <w:i/>
           <w:iCs/>
+          <w:color w:val="000000" w:themeColor="text1"/>
+          <w:sz w:val="20"/>
+          <w:szCs w:val="20"/>
           <w:lang w:val="en-GB"/>
         </w:rPr>
         <w:t>: Gene ontology analysis for RNA-</w:t>
@@ -85,6 +147,9 @@
         <w:rPr>
           <w:i/>
           <w:iCs/>
+          <w:color w:val="000000" w:themeColor="text1"/>
+          <w:sz w:val="20"/>
+          <w:szCs w:val="20"/>
           <w:lang w:val="en-GB"/>
         </w:rPr>
         <w:t>seq</w:t>
@@ -94,12 +159,40 @@
         <w:rPr>
           <w:i/>
           <w:iCs/>
-          <w:lang w:val="en-GB"/>
-        </w:rPr>
-        <w:t xml:space="preserve"> accounting for selection bias</w:t>
-      </w:r>
-      <w:r>
-        <w:rPr>
+          <w:color w:val="000000" w:themeColor="text1"/>
+          <w:sz w:val="20"/>
+          <w:szCs w:val="20"/>
+          <w:lang w:val="en-GB"/>
+        </w:rPr>
+        <w:t xml:space="preserve"> accounting for </w:t>
+      </w:r>
+    </w:p>
+    <w:p>
+      <w:pPr>
+        <w:ind w:left="708"/>
+        <w:rPr>
+          <w:color w:val="000000" w:themeColor="text1"/>
+          <w:sz w:val="20"/>
+          <w:szCs w:val="20"/>
+          <w:lang w:val="en-GB"/>
+        </w:rPr>
+      </w:pPr>
+      <w:r>
+        <w:rPr>
+          <w:i/>
+          <w:iCs/>
+          <w:color w:val="000000" w:themeColor="text1"/>
+          <w:sz w:val="20"/>
+          <w:szCs w:val="20"/>
+          <w:lang w:val="en-GB"/>
+        </w:rPr>
+        <w:t>selection bias</w:t>
+      </w:r>
+      <w:r>
+        <w:rPr>
+          <w:color w:val="000000" w:themeColor="text1"/>
+          <w:sz w:val="20"/>
+          <w:szCs w:val="20"/>
           <w:lang w:val="en-GB"/>
         </w:rPr>
         <w:t xml:space="preserve"> (Version 1.58.0) [R package]. Bioconductor. </w:t>
@@ -108,6 +201,9 @@
         <w:r>
           <w:rPr>
             <w:rStyle w:val="Hyperlink"/>
+            <w:color w:val="000000" w:themeColor="text1"/>
+            <w:sz w:val="20"/>
+            <w:szCs w:val="20"/>
             <w:lang w:val="en-GB"/>
           </w:rPr>
           <w:t>https://bioconductor.org/packages/goseq</w:t>
@@ -117,11 +213,19 @@
     <w:p>
       <w:pPr>
         <w:rPr>
-          <w:lang w:val="en-GB"/>
-        </w:rPr>
-      </w:pPr>
-      <w:r>
-        <w:rPr>
+          <w:i/>
+          <w:iCs/>
+          <w:color w:val="000000" w:themeColor="text1"/>
+          <w:sz w:val="20"/>
+          <w:szCs w:val="20"/>
+          <w:lang w:val="en-GB"/>
+        </w:rPr>
+      </w:pPr>
+      <w:r>
+        <w:rPr>
+          <w:color w:val="000000" w:themeColor="text1"/>
+          <w:sz w:val="20"/>
+          <w:szCs w:val="20"/>
           <w:lang w:val="en-GB"/>
         </w:rPr>
         <w:t xml:space="preserve">Young, M., Davidson, N., &amp; Marini, F. (2024). </w:t>
@@ -131,6 +235,9 @@
         <w:rPr>
           <w:i/>
           <w:iCs/>
+          <w:color w:val="000000" w:themeColor="text1"/>
+          <w:sz w:val="20"/>
+          <w:szCs w:val="20"/>
           <w:lang w:val="en-GB"/>
         </w:rPr>
         <w:t>geneLenDataBase</w:t>
@@ -140,6 +247,9 @@
         <w:rPr>
           <w:i/>
           <w:iCs/>
+          <w:color w:val="000000" w:themeColor="text1"/>
+          <w:sz w:val="20"/>
+          <w:szCs w:val="20"/>
           <w:lang w:val="en-GB"/>
         </w:rPr>
         <w:t>: Gene length database for RNA-</w:t>
@@ -149,6 +259,9 @@
         <w:rPr>
           <w:i/>
           <w:iCs/>
+          <w:color w:val="000000" w:themeColor="text1"/>
+          <w:sz w:val="20"/>
+          <w:szCs w:val="20"/>
           <w:lang w:val="en-GB"/>
         </w:rPr>
         <w:t>seq</w:t>
@@ -158,12 +271,40 @@
         <w:rPr>
           <w:i/>
           <w:iCs/>
-          <w:lang w:val="en-GB"/>
-        </w:rPr>
-        <w:t xml:space="preserve"> bias correction</w:t>
-      </w:r>
-      <w:r>
-        <w:rPr>
+          <w:color w:val="000000" w:themeColor="text1"/>
+          <w:sz w:val="20"/>
+          <w:szCs w:val="20"/>
+          <w:lang w:val="en-GB"/>
+        </w:rPr>
+        <w:t xml:space="preserve"> bias </w:t>
+      </w:r>
+    </w:p>
+    <w:p>
+      <w:pPr>
+        <w:ind w:left="708"/>
+        <w:rPr>
+          <w:color w:val="000000" w:themeColor="text1"/>
+          <w:sz w:val="20"/>
+          <w:szCs w:val="20"/>
+          <w:lang w:val="en-GB"/>
+        </w:rPr>
+      </w:pPr>
+      <w:r>
+        <w:rPr>
+          <w:i/>
+          <w:iCs/>
+          <w:color w:val="000000" w:themeColor="text1"/>
+          <w:sz w:val="20"/>
+          <w:szCs w:val="20"/>
+          <w:lang w:val="en-GB"/>
+        </w:rPr>
+        <w:t>correction</w:t>
+      </w:r>
+      <w:r>
+        <w:rPr>
+          <w:color w:val="000000" w:themeColor="text1"/>
+          <w:sz w:val="20"/>
+          <w:szCs w:val="20"/>
           <w:lang w:val="en-GB"/>
         </w:rPr>
         <w:t xml:space="preserve"> (Version 1.42.0) [R package]. Bioconductor. </w:t>
@@ -172,6 +313,9 @@
         <w:r>
           <w:rPr>
             <w:rStyle w:val="Hyperlink"/>
+            <w:color w:val="000000" w:themeColor="text1"/>
+            <w:sz w:val="20"/>
+            <w:szCs w:val="20"/>
             <w:lang w:val="en-GB"/>
           </w:rPr>
           <w:t>https://bioconductor.org/packages/geneLenDataBase</w:t>
@@ -181,237 +325,480 @@
     <w:p>
       <w:pPr>
         <w:rPr>
-          <w:lang w:val="en-GB"/>
-        </w:rPr>
-      </w:pPr>
-      <w:r>
-        <w:rPr>
-          <w:lang w:val="en-GB"/>
-        </w:rPr>
-        <w:t xml:space="preserve">Tenenbaum, D., Bioconductor Package Maintainer, Morgan, M., Nishida, K., Ramos, M., Riemer, K., Shepherd, L., &amp; Volkening, J. (2024). </w:t>
-      </w:r>
-      <w:r>
-        <w:rPr>
-          <w:i/>
-          <w:iCs/>
+          <w:color w:val="000000" w:themeColor="text1"/>
+          <w:sz w:val="20"/>
+          <w:szCs w:val="20"/>
+          <w:lang w:val="en-GB"/>
+        </w:rPr>
+      </w:pPr>
+      <w:r>
+        <w:rPr>
+          <w:color w:val="000000" w:themeColor="text1"/>
+          <w:sz w:val="20"/>
+          <w:szCs w:val="20"/>
+          <w:lang w:val="en-GB"/>
+        </w:rPr>
+        <w:t xml:space="preserve">Tenenbaum, D., Bioconductor Package Maintainer, Morgan, M., Nishida, K., Ramos, M., Riemer, K., </w:t>
+      </w:r>
+    </w:p>
+    <w:p>
+      <w:pPr>
+        <w:ind w:left="708"/>
+        <w:rPr>
+          <w:color w:val="000000" w:themeColor="text1"/>
+          <w:sz w:val="20"/>
+          <w:szCs w:val="20"/>
+          <w:lang w:val="en-GB"/>
+        </w:rPr>
+      </w:pPr>
+      <w:r>
+        <w:rPr>
+          <w:color w:val="000000" w:themeColor="text1"/>
+          <w:sz w:val="20"/>
+          <w:szCs w:val="20"/>
+          <w:lang w:val="en-GB"/>
+        </w:rPr>
+        <w:t xml:space="preserve">Shepherd, L., &amp; Volkening, J. (2024). </w:t>
+      </w:r>
+      <w:r>
+        <w:rPr>
+          <w:i/>
+          <w:iCs/>
+          <w:color w:val="000000" w:themeColor="text1"/>
+          <w:sz w:val="20"/>
+          <w:szCs w:val="20"/>
           <w:lang w:val="en-GB"/>
         </w:rPr>
         <w:t>KEGGREST: Client-side REST access to the KEGG database</w:t>
       </w:r>
       <w:r>
         <w:rPr>
-          <w:lang w:val="en-GB"/>
-        </w:rPr>
-        <w:t xml:space="preserve"> (Version 1.46.0) [R package]. Bioconductor. https://bioconductor.org/packages/KEGGREST</w:t>
-      </w:r>
-    </w:p>
-    <w:p>
-      <w:pPr>
-        <w:rPr>
-          <w:lang w:val="en-GB"/>
-        </w:rPr>
-      </w:pPr>
-      <w:r>
-        <w:rPr>
-          <w:lang w:val="en-GB"/>
-        </w:rPr>
-        <w:t xml:space="preserve">Carlson, M. (2023). </w:t>
-      </w:r>
-      <w:proofErr w:type="spellStart"/>
-      <w:r>
-        <w:rPr>
-          <w:i/>
-          <w:iCs/>
-          <w:lang w:val="en-GB"/>
-        </w:rPr>
-        <w:t>org.Dm.eg.db</w:t>
-      </w:r>
-      <w:proofErr w:type="spellEnd"/>
-      <w:r>
-        <w:rPr>
-          <w:i/>
-          <w:iCs/>
-          <w:lang w:val="en-GB"/>
-        </w:rPr>
-        <w:t>: Genome wide annotation for Fly</w:t>
-      </w:r>
-      <w:r>
-        <w:rPr>
-          <w:lang w:val="en-GB"/>
-        </w:rPr>
-        <w:t xml:space="preserve"> (Version 3.18.0) [R package]. Bioconductor. https://bioconductor.org/packages/org.Dm.eg.db</w:t>
-      </w:r>
-    </w:p>
-    <w:p>
-      <w:pPr>
-        <w:rPr>
-          <w:lang w:val="en-GB"/>
-        </w:rPr>
-      </w:pPr>
-      <w:r>
-        <w:rPr>
-          <w:lang w:val="en-GB"/>
-        </w:rPr>
-        <w:t xml:space="preserve">Morgan, M., &amp; Ramos, M. (2024). </w:t>
-      </w:r>
-      <w:proofErr w:type="spellStart"/>
-      <w:r>
-        <w:rPr>
-          <w:i/>
-          <w:iCs/>
-          <w:lang w:val="en-GB"/>
-        </w:rPr>
-        <w:t>BiocManager</w:t>
-      </w:r>
-      <w:proofErr w:type="spellEnd"/>
-      <w:r>
-        <w:rPr>
-          <w:i/>
-          <w:iCs/>
-          <w:lang w:val="en-GB"/>
-        </w:rPr>
-        <w:t>: Access the Bioconductor Project Package Repository</w:t>
-      </w:r>
-      <w:r>
-        <w:rPr>
-          <w:lang w:val="en-GB"/>
-        </w:rPr>
-        <w:t xml:space="preserve"> (Version 1.30.25) [R package]. Bioconductor. https://bioconductor.org/packages/BiocManager</w:t>
-      </w:r>
-    </w:p>
-    <w:p>
-      <w:pPr>
-        <w:rPr>
-          <w:lang w:val="en-GB"/>
-        </w:rPr>
-      </w:pPr>
-      <w:r>
-        <w:rPr>
-          <w:lang w:val="en-GB"/>
-        </w:rPr>
-        <w:t xml:space="preserve">Shi, W., Liao, Y., &amp; Smyth, G. K., with contributions from Dai, J. (2024). </w:t>
-      </w:r>
-      <w:proofErr w:type="spellStart"/>
-      <w:r>
-        <w:rPr>
-          <w:i/>
-          <w:iCs/>
-          <w:lang w:val="en-GB"/>
-        </w:rPr>
-        <w:t>Rsubread</w:t>
-      </w:r>
-      <w:proofErr w:type="spellEnd"/>
-      <w:r>
-        <w:rPr>
-          <w:i/>
-          <w:iCs/>
-          <w:lang w:val="en-GB"/>
-        </w:rPr>
-        <w:t>: Read alignment, summarization, and analysis of RNA-</w:t>
-      </w:r>
-      <w:proofErr w:type="spellStart"/>
-      <w:r>
-        <w:rPr>
-          <w:i/>
-          <w:iCs/>
-          <w:lang w:val="en-GB"/>
-        </w:rPr>
-        <w:t>seq</w:t>
-      </w:r>
-      <w:proofErr w:type="spellEnd"/>
-      <w:r>
-        <w:rPr>
-          <w:i/>
-          <w:iCs/>
-          <w:lang w:val="en-GB"/>
-        </w:rPr>
-        <w:t xml:space="preserve"> data</w:t>
-      </w:r>
-      <w:r>
-        <w:rPr>
-          <w:lang w:val="en-GB"/>
-        </w:rPr>
-        <w:t xml:space="preserve"> (Version 2.20.0) [R package]. Bioconductor. https://bioconductor.org/packages/Rsubread</w:t>
-      </w:r>
-    </w:p>
-    <w:p>
-      <w:pPr>
-        <w:rPr>
-          <w:lang w:val="en-GB"/>
-        </w:rPr>
-      </w:pPr>
-      <w:r>
-        <w:rPr>
-          <w:lang w:val="en-GB"/>
-        </w:rPr>
-        <w:t xml:space="preserve">Morgan, M., </w:t>
-      </w:r>
-      <w:proofErr w:type="spellStart"/>
-      <w:r>
-        <w:rPr>
-          <w:lang w:val="en-GB"/>
-        </w:rPr>
-        <w:t>Pagès</w:t>
-      </w:r>
-      <w:proofErr w:type="spellEnd"/>
-      <w:r>
-        <w:rPr>
-          <w:lang w:val="en-GB"/>
-        </w:rPr>
-        <w:t xml:space="preserve">, H., Obenchain, V., Hayden, N., &amp; Samuel, B. (2024). </w:t>
-      </w:r>
-      <w:proofErr w:type="spellStart"/>
-      <w:r>
-        <w:rPr>
-          <w:i/>
-          <w:iCs/>
-          <w:lang w:val="en-GB"/>
-        </w:rPr>
-        <w:t>Rsamtools</w:t>
-      </w:r>
-      <w:proofErr w:type="spellEnd"/>
-      <w:r>
-        <w:rPr>
-          <w:i/>
-          <w:iCs/>
-          <w:lang w:val="en-GB"/>
-        </w:rPr>
-        <w:t xml:space="preserve">: Binary alignment (BAM), FASTA, variant call (BCF), and </w:t>
-      </w:r>
-      <w:proofErr w:type="spellStart"/>
-      <w:r>
-        <w:rPr>
-          <w:i/>
-          <w:iCs/>
-          <w:lang w:val="en-GB"/>
-        </w:rPr>
-        <w:t>tabix</w:t>
-      </w:r>
-      <w:proofErr w:type="spellEnd"/>
-      <w:r>
-        <w:rPr>
-          <w:i/>
-          <w:iCs/>
-          <w:lang w:val="en-GB"/>
-        </w:rPr>
-        <w:t xml:space="preserve"> file import</w:t>
-      </w:r>
-      <w:r>
-        <w:rPr>
-          <w:lang w:val="en-GB"/>
-        </w:rPr>
-        <w:t xml:space="preserve"> (Version 2.22.0) [R package]. </w:t>
-      </w:r>
-      <w:r>
-        <w:rPr>
-          <w:lang w:val="en-GB"/>
-        </w:rPr>
-        <w:t xml:space="preserve">Bioconductor. </w:t>
+          <w:color w:val="000000" w:themeColor="text1"/>
+          <w:sz w:val="20"/>
+          <w:szCs w:val="20"/>
+          <w:lang w:val="en-GB"/>
+        </w:rPr>
+        <w:t xml:space="preserve"> (Version 1.46.0) [R package]. Bioconductor. </w:t>
       </w:r>
       <w:hyperlink r:id="rId7" w:history="1">
         <w:r>
           <w:rPr>
             <w:rStyle w:val="Hyperlink"/>
+            <w:color w:val="000000" w:themeColor="text1"/>
+            <w:sz w:val="20"/>
+            <w:szCs w:val="20"/>
+            <w:lang w:val="en-GB"/>
+          </w:rPr>
+          <w:t>https://bioconductor.org/packages/KEGGREST</w:t>
+        </w:r>
+      </w:hyperlink>
+    </w:p>
+    <w:p>
+      <w:pPr>
+        <w:rPr>
+          <w:color w:val="000000" w:themeColor="text1"/>
+          <w:sz w:val="20"/>
+          <w:szCs w:val="20"/>
+          <w:lang w:val="en-GB"/>
+        </w:rPr>
+      </w:pPr>
+      <w:r>
+        <w:rPr>
+          <w:color w:val="000000" w:themeColor="text1"/>
+          <w:sz w:val="20"/>
+          <w:szCs w:val="20"/>
+          <w:lang w:val="en-GB"/>
+        </w:rPr>
+        <w:t xml:space="preserve">Carlson, M. (2023). </w:t>
+      </w:r>
+      <w:proofErr w:type="spellStart"/>
+      <w:r>
+        <w:rPr>
+          <w:i/>
+          <w:iCs/>
+          <w:color w:val="000000" w:themeColor="text1"/>
+          <w:sz w:val="20"/>
+          <w:szCs w:val="20"/>
+          <w:lang w:val="en-GB"/>
+        </w:rPr>
+        <w:t>org.Dm.eg.db</w:t>
+      </w:r>
+      <w:proofErr w:type="spellEnd"/>
+      <w:r>
+        <w:rPr>
+          <w:i/>
+          <w:iCs/>
+          <w:color w:val="000000" w:themeColor="text1"/>
+          <w:sz w:val="20"/>
+          <w:szCs w:val="20"/>
+          <w:lang w:val="en-GB"/>
+        </w:rPr>
+        <w:t>: Genome wide annotation for Fly</w:t>
+      </w:r>
+      <w:r>
+        <w:rPr>
+          <w:color w:val="000000" w:themeColor="text1"/>
+          <w:sz w:val="20"/>
+          <w:szCs w:val="20"/>
+          <w:lang w:val="en-GB"/>
+        </w:rPr>
+        <w:t xml:space="preserve"> (Version 3.18.0) [R package]. </w:t>
+      </w:r>
+    </w:p>
+    <w:p>
+      <w:pPr>
+        <w:ind w:firstLine="708"/>
+        <w:rPr>
+          <w:color w:val="000000" w:themeColor="text1"/>
+          <w:sz w:val="20"/>
+          <w:szCs w:val="20"/>
+          <w:lang w:val="en-GB"/>
+        </w:rPr>
+      </w:pPr>
+      <w:r>
+        <w:rPr>
+          <w:color w:val="000000" w:themeColor="text1"/>
+          <w:sz w:val="20"/>
+          <w:szCs w:val="20"/>
+          <w:lang w:val="en-GB"/>
+        </w:rPr>
+        <w:t xml:space="preserve">Bioconductor. </w:t>
+      </w:r>
+      <w:hyperlink r:id="rId8" w:history="1">
+        <w:r>
+          <w:rPr>
+            <w:rStyle w:val="Hyperlink"/>
+            <w:color w:val="000000" w:themeColor="text1"/>
+            <w:sz w:val="20"/>
+            <w:szCs w:val="20"/>
+            <w:lang w:val="en-GB"/>
+          </w:rPr>
+          <w:t>https://bioconductor.org/packages/org.Dm.eg.db</w:t>
+        </w:r>
+      </w:hyperlink>
+    </w:p>
+    <w:p>
+      <w:pPr>
+        <w:rPr>
+          <w:color w:val="000000" w:themeColor="text1"/>
+          <w:sz w:val="20"/>
+          <w:szCs w:val="20"/>
+          <w:lang w:val="en-GB"/>
+        </w:rPr>
+      </w:pPr>
+      <w:r>
+        <w:rPr>
+          <w:color w:val="000000" w:themeColor="text1"/>
+          <w:sz w:val="20"/>
+          <w:szCs w:val="20"/>
+          <w:lang w:val="en-GB"/>
+        </w:rPr>
+        <w:t xml:space="preserve">Morgan, M., &amp; Ramos, M. (2024). </w:t>
+      </w:r>
+      <w:proofErr w:type="spellStart"/>
+      <w:r>
+        <w:rPr>
+          <w:i/>
+          <w:iCs/>
+          <w:color w:val="000000" w:themeColor="text1"/>
+          <w:sz w:val="20"/>
+          <w:szCs w:val="20"/>
+          <w:lang w:val="en-GB"/>
+        </w:rPr>
+        <w:t>BiocManager</w:t>
+      </w:r>
+      <w:proofErr w:type="spellEnd"/>
+      <w:r>
+        <w:rPr>
+          <w:i/>
+          <w:iCs/>
+          <w:color w:val="000000" w:themeColor="text1"/>
+          <w:sz w:val="20"/>
+          <w:szCs w:val="20"/>
+          <w:lang w:val="en-GB"/>
+        </w:rPr>
+        <w:t>: Access the Bioconductor Project Package Repository</w:t>
+      </w:r>
+      <w:r>
+        <w:rPr>
+          <w:color w:val="000000" w:themeColor="text1"/>
+          <w:sz w:val="20"/>
+          <w:szCs w:val="20"/>
+          <w:lang w:val="en-GB"/>
+        </w:rPr>
+        <w:t xml:space="preserve"> </w:t>
+      </w:r>
+    </w:p>
+    <w:p>
+      <w:pPr>
+        <w:ind w:firstLine="708"/>
+        <w:rPr>
+          <w:color w:val="000000" w:themeColor="text1"/>
+          <w:sz w:val="20"/>
+          <w:szCs w:val="20"/>
+          <w:lang w:val="en-GB"/>
+        </w:rPr>
+      </w:pPr>
+      <w:r>
+        <w:rPr>
+          <w:color w:val="000000" w:themeColor="text1"/>
+          <w:sz w:val="20"/>
+          <w:szCs w:val="20"/>
+          <w:lang w:val="en-GB"/>
+        </w:rPr>
+        <w:t xml:space="preserve">(Version 1.30.25) [R package]. Bioconductor. </w:t>
+      </w:r>
+      <w:hyperlink r:id="rId9" w:history="1">
+        <w:r>
+          <w:rPr>
+            <w:rStyle w:val="Hyperlink"/>
+            <w:color w:val="000000" w:themeColor="text1"/>
+            <w:sz w:val="20"/>
+            <w:szCs w:val="20"/>
+            <w:lang w:val="en-GB"/>
+          </w:rPr>
+          <w:t>https://bioconductor.org/packages/BiocManager</w:t>
+        </w:r>
+      </w:hyperlink>
+    </w:p>
+    <w:p>
+      <w:pPr>
+        <w:rPr>
+          <w:i/>
+          <w:iCs/>
+          <w:color w:val="000000" w:themeColor="text1"/>
+          <w:sz w:val="20"/>
+          <w:szCs w:val="20"/>
+          <w:lang w:val="en-GB"/>
+        </w:rPr>
+      </w:pPr>
+      <w:r>
+        <w:rPr>
+          <w:color w:val="000000" w:themeColor="text1"/>
+          <w:sz w:val="20"/>
+          <w:szCs w:val="20"/>
+          <w:lang w:val="en-GB"/>
+        </w:rPr>
+        <w:t xml:space="preserve">Shi, W., Liao, Y., &amp; Smyth, G. K., with contributions from Dai, J. (2024). </w:t>
+      </w:r>
+      <w:proofErr w:type="spellStart"/>
+      <w:r>
+        <w:rPr>
+          <w:i/>
+          <w:iCs/>
+          <w:color w:val="000000" w:themeColor="text1"/>
+          <w:sz w:val="20"/>
+          <w:szCs w:val="20"/>
+          <w:lang w:val="en-GB"/>
+        </w:rPr>
+        <w:t>Rsubread</w:t>
+      </w:r>
+      <w:proofErr w:type="spellEnd"/>
+      <w:r>
+        <w:rPr>
+          <w:i/>
+          <w:iCs/>
+          <w:color w:val="000000" w:themeColor="text1"/>
+          <w:sz w:val="20"/>
+          <w:szCs w:val="20"/>
+          <w:lang w:val="en-GB"/>
+        </w:rPr>
+        <w:t xml:space="preserve">: Read alignment, </w:t>
+      </w:r>
+    </w:p>
+    <w:p>
+      <w:pPr>
+        <w:ind w:left="708"/>
+        <w:rPr>
+          <w:color w:val="000000" w:themeColor="text1"/>
+          <w:sz w:val="20"/>
+          <w:szCs w:val="20"/>
+          <w:lang w:val="en-GB"/>
+        </w:rPr>
+      </w:pPr>
+      <w:r>
+        <w:rPr>
+          <w:i/>
+          <w:iCs/>
+          <w:color w:val="000000" w:themeColor="text1"/>
+          <w:sz w:val="20"/>
+          <w:szCs w:val="20"/>
+          <w:lang w:val="en-GB"/>
+        </w:rPr>
+        <w:t>summarization, and analysis of RNA-</w:t>
+      </w:r>
+      <w:proofErr w:type="spellStart"/>
+      <w:r>
+        <w:rPr>
+          <w:i/>
+          <w:iCs/>
+          <w:color w:val="000000" w:themeColor="text1"/>
+          <w:sz w:val="20"/>
+          <w:szCs w:val="20"/>
+          <w:lang w:val="en-GB"/>
+        </w:rPr>
+        <w:t>seq</w:t>
+      </w:r>
+      <w:proofErr w:type="spellEnd"/>
+      <w:r>
+        <w:rPr>
+          <w:i/>
+          <w:iCs/>
+          <w:color w:val="000000" w:themeColor="text1"/>
+          <w:sz w:val="20"/>
+          <w:szCs w:val="20"/>
+          <w:lang w:val="en-GB"/>
+        </w:rPr>
+        <w:t xml:space="preserve"> data</w:t>
+      </w:r>
+      <w:r>
+        <w:rPr>
+          <w:color w:val="000000" w:themeColor="text1"/>
+          <w:sz w:val="20"/>
+          <w:szCs w:val="20"/>
+          <w:lang w:val="en-GB"/>
+        </w:rPr>
+        <w:t xml:space="preserve"> (Version 2.20.0) [R package]. Bioconductor. </w:t>
+      </w:r>
+      <w:hyperlink r:id="rId10" w:history="1">
+        <w:r>
+          <w:rPr>
+            <w:rStyle w:val="Hyperlink"/>
+            <w:color w:val="000000" w:themeColor="text1"/>
+            <w:sz w:val="20"/>
+            <w:szCs w:val="20"/>
+            <w:lang w:val="en-GB"/>
+          </w:rPr>
+          <w:t>https://bioconductor.org/packages/Rsubread</w:t>
+        </w:r>
+      </w:hyperlink>
+    </w:p>
+    <w:p>
+      <w:pPr>
+        <w:rPr>
+          <w:i/>
+          <w:iCs/>
+          <w:color w:val="000000" w:themeColor="text1"/>
+          <w:sz w:val="20"/>
+          <w:szCs w:val="20"/>
+          <w:lang w:val="en-GB"/>
+        </w:rPr>
+      </w:pPr>
+      <w:r>
+        <w:rPr>
+          <w:color w:val="000000" w:themeColor="text1"/>
+          <w:sz w:val="20"/>
+          <w:szCs w:val="20"/>
+          <w:lang w:val="en-GB"/>
+        </w:rPr>
+        <w:t xml:space="preserve">Morgan, M., </w:t>
+      </w:r>
+      <w:proofErr w:type="spellStart"/>
+      <w:r>
+        <w:rPr>
+          <w:color w:val="000000" w:themeColor="text1"/>
+          <w:sz w:val="20"/>
+          <w:szCs w:val="20"/>
+          <w:lang w:val="en-GB"/>
+        </w:rPr>
+        <w:t>Pagès</w:t>
+      </w:r>
+      <w:proofErr w:type="spellEnd"/>
+      <w:r>
+        <w:rPr>
+          <w:color w:val="000000" w:themeColor="text1"/>
+          <w:sz w:val="20"/>
+          <w:szCs w:val="20"/>
+          <w:lang w:val="en-GB"/>
+        </w:rPr>
+        <w:t xml:space="preserve">, H., Obenchain, V., Hayden, N., &amp; Samuel, B. (2024). </w:t>
+      </w:r>
+      <w:proofErr w:type="spellStart"/>
+      <w:r>
+        <w:rPr>
+          <w:i/>
+          <w:iCs/>
+          <w:color w:val="000000" w:themeColor="text1"/>
+          <w:sz w:val="20"/>
+          <w:szCs w:val="20"/>
+          <w:lang w:val="en-GB"/>
+        </w:rPr>
+        <w:t>Rsamtools</w:t>
+      </w:r>
+      <w:proofErr w:type="spellEnd"/>
+      <w:r>
+        <w:rPr>
+          <w:i/>
+          <w:iCs/>
+          <w:color w:val="000000" w:themeColor="text1"/>
+          <w:sz w:val="20"/>
+          <w:szCs w:val="20"/>
+          <w:lang w:val="en-GB"/>
+        </w:rPr>
+        <w:t xml:space="preserve">: Binary alignment </w:t>
+      </w:r>
+    </w:p>
+    <w:p>
+      <w:pPr>
+        <w:ind w:left="708"/>
+        <w:rPr>
+          <w:color w:val="000000" w:themeColor="text1"/>
+          <w:sz w:val="20"/>
+          <w:szCs w:val="20"/>
+          <w:lang w:val="en-GB"/>
+        </w:rPr>
+      </w:pPr>
+      <w:r>
+        <w:rPr>
+          <w:i/>
+          <w:iCs/>
+          <w:color w:val="000000" w:themeColor="text1"/>
+          <w:sz w:val="20"/>
+          <w:szCs w:val="20"/>
+          <w:lang w:val="en-GB"/>
+        </w:rPr>
+        <w:t xml:space="preserve">(BAM), FASTA, variant call (BCF), and </w:t>
+      </w:r>
+      <w:proofErr w:type="spellStart"/>
+      <w:r>
+        <w:rPr>
+          <w:i/>
+          <w:iCs/>
+          <w:color w:val="000000" w:themeColor="text1"/>
+          <w:sz w:val="20"/>
+          <w:szCs w:val="20"/>
+          <w:lang w:val="en-GB"/>
+        </w:rPr>
+        <w:t>tabix</w:t>
+      </w:r>
+      <w:proofErr w:type="spellEnd"/>
+      <w:r>
+        <w:rPr>
+          <w:i/>
+          <w:iCs/>
+          <w:color w:val="000000" w:themeColor="text1"/>
+          <w:sz w:val="20"/>
+          <w:szCs w:val="20"/>
+          <w:lang w:val="en-GB"/>
+        </w:rPr>
+        <w:t xml:space="preserve"> file import</w:t>
+      </w:r>
+      <w:r>
+        <w:rPr>
+          <w:color w:val="000000" w:themeColor="text1"/>
+          <w:sz w:val="20"/>
+          <w:szCs w:val="20"/>
+          <w:lang w:val="en-GB"/>
+        </w:rPr>
+        <w:t xml:space="preserve"> (Version 2.22.0) [R package]. Bioconductor. </w:t>
+      </w:r>
+      <w:hyperlink r:id="rId11" w:history="1">
+        <w:r>
+          <w:rPr>
+            <w:rStyle w:val="Hyperlink"/>
+            <w:color w:val="000000" w:themeColor="text1"/>
+            <w:sz w:val="20"/>
+            <w:szCs w:val="20"/>
             <w:lang w:val="en-GB"/>
           </w:rPr>
           <w:t>https://bioconductor.org/packages/Rsamtools</w:t>
@@ -421,11 +808,17 @@
     <w:p>
       <w:pPr>
         <w:rPr>
-          <w:lang w:val="en-GB"/>
-        </w:rPr>
-      </w:pPr>
-      <w:r>
-        <w:rPr>
+          <w:color w:val="000000" w:themeColor="text1"/>
+          <w:sz w:val="20"/>
+          <w:szCs w:val="20"/>
+          <w:lang w:val="en-GB"/>
+        </w:rPr>
+      </w:pPr>
+      <w:r>
+        <w:rPr>
+          <w:color w:val="000000" w:themeColor="text1"/>
+          <w:sz w:val="20"/>
+          <w:szCs w:val="20"/>
           <w:lang w:val="en-GB"/>
         </w:rPr>
         <w:t xml:space="preserve">Wickham, H., Hester, J., Bryan, J., François, R., &amp; </w:t>
@@ -433,6 +826,9 @@
       <w:proofErr w:type="spellStart"/>
       <w:r>
         <w:rPr>
+          <w:color w:val="000000" w:themeColor="text1"/>
+          <w:sz w:val="20"/>
+          <w:szCs w:val="20"/>
           <w:lang w:val="en-GB"/>
         </w:rPr>
         <w:t>Bearrows</w:t>
@@ -440,6 +836,9 @@
       <w:proofErr w:type="spellEnd"/>
       <w:r>
         <w:rPr>
+          <w:color w:val="000000" w:themeColor="text1"/>
+          <w:sz w:val="20"/>
+          <w:szCs w:val="20"/>
           <w:lang w:val="en-GB"/>
         </w:rPr>
         <w:t xml:space="preserve">, S. (2024). </w:t>
@@ -449,6 +848,9 @@
         <w:rPr>
           <w:i/>
           <w:iCs/>
+          <w:color w:val="000000" w:themeColor="text1"/>
+          <w:sz w:val="20"/>
+          <w:szCs w:val="20"/>
           <w:lang w:val="en-GB"/>
         </w:rPr>
         <w:t>readr</w:t>
@@ -458,63 +860,137 @@
         <w:rPr>
           <w:i/>
           <w:iCs/>
+          <w:color w:val="000000" w:themeColor="text1"/>
+          <w:sz w:val="20"/>
+          <w:szCs w:val="20"/>
           <w:lang w:val="en-GB"/>
         </w:rPr>
         <w:t>: Read rectangular text data</w:t>
       </w:r>
       <w:r>
         <w:rPr>
-          <w:lang w:val="en-GB"/>
-        </w:rPr>
-        <w:t xml:space="preserve"> (Version 2.1.5) [R package]. CRAN. https://CRAN.R-project.org/package=readr</w:t>
-      </w:r>
-    </w:p>
-    <w:p>
-      <w:pPr>
-        <w:rPr>
-          <w:lang w:val="en-GB"/>
-        </w:rPr>
-      </w:pPr>
-      <w:r>
-        <w:rPr>
-          <w:lang w:val="en-GB"/>
-        </w:rPr>
-        <w:t xml:space="preserve">Wickham, H., François, R., Henry, L., Müller, K., &amp; Vaughan, D. (2023). </w:t>
-      </w:r>
-      <w:proofErr w:type="spellStart"/>
-      <w:r>
-        <w:rPr>
-          <w:i/>
-          <w:iCs/>
-          <w:lang w:val="en-GB"/>
-        </w:rPr>
-        <w:t>dplyr</w:t>
-      </w:r>
-      <w:proofErr w:type="spellEnd"/>
-      <w:r>
-        <w:rPr>
-          <w:i/>
-          <w:iCs/>
-          <w:lang w:val="en-GB"/>
-        </w:rPr>
-        <w:t>: A grammar of data manipulation</w:t>
-      </w:r>
-      <w:r>
-        <w:rPr>
-          <w:lang w:val="en-GB"/>
-        </w:rPr>
-        <w:t xml:space="preserve"> (Version 1.1.4) [R package]. </w:t>
-      </w:r>
-      <w:r>
-        <w:rPr>
-          <w:lang w:val="en-GB"/>
-        </w:rPr>
-        <w:t xml:space="preserve">CRAN. </w:t>
-      </w:r>
-      <w:hyperlink r:id="rId8" w:history="1">
+          <w:color w:val="000000" w:themeColor="text1"/>
+          <w:sz w:val="20"/>
+          <w:szCs w:val="20"/>
+          <w:lang w:val="en-GB"/>
+        </w:rPr>
+        <w:t xml:space="preserve"> </w:t>
+      </w:r>
+    </w:p>
+    <w:p>
+      <w:pPr>
+        <w:ind w:firstLine="708"/>
+        <w:rPr>
+          <w:color w:val="000000" w:themeColor="text1"/>
+          <w:sz w:val="20"/>
+          <w:szCs w:val="20"/>
+          <w:lang w:val="en-GB"/>
+        </w:rPr>
+      </w:pPr>
+      <w:r>
+        <w:rPr>
+          <w:color w:val="000000" w:themeColor="text1"/>
+          <w:sz w:val="20"/>
+          <w:szCs w:val="20"/>
+          <w:lang w:val="en-GB"/>
+        </w:rPr>
+        <w:t xml:space="preserve">(Version 2.1.5) [R package]. CRAN. </w:t>
+      </w:r>
+      <w:hyperlink r:id="rId12" w:history="1">
         <w:r>
           <w:rPr>
             <w:rStyle w:val="Hyperlink"/>
+            <w:color w:val="000000" w:themeColor="text1"/>
+            <w:sz w:val="20"/>
+            <w:szCs w:val="20"/>
+            <w:lang w:val="en-GB"/>
+          </w:rPr>
+          <w:t>https://CRAN.R-project.org/package=readr</w:t>
+        </w:r>
+      </w:hyperlink>
+    </w:p>
+    <w:p>
+      <w:pPr>
+        <w:rPr>
+          <w:i/>
+          <w:iCs/>
+          <w:color w:val="000000" w:themeColor="text1"/>
+          <w:sz w:val="20"/>
+          <w:szCs w:val="20"/>
+          <w:lang w:val="en-GB"/>
+        </w:rPr>
+      </w:pPr>
+      <w:r>
+        <w:rPr>
+          <w:color w:val="000000" w:themeColor="text1"/>
+          <w:sz w:val="20"/>
+          <w:szCs w:val="20"/>
+          <w:lang w:val="en-GB"/>
+        </w:rPr>
+        <w:t xml:space="preserve">Wickham, H., François, R., Henry, L., Müller, K., &amp; Vaughan, D. (2023). </w:t>
+      </w:r>
+      <w:proofErr w:type="spellStart"/>
+      <w:r>
+        <w:rPr>
+          <w:i/>
+          <w:iCs/>
+          <w:color w:val="000000" w:themeColor="text1"/>
+          <w:sz w:val="20"/>
+          <w:szCs w:val="20"/>
+          <w:lang w:val="en-GB"/>
+        </w:rPr>
+        <w:t>dplyr</w:t>
+      </w:r>
+      <w:proofErr w:type="spellEnd"/>
+      <w:r>
+        <w:rPr>
+          <w:i/>
+          <w:iCs/>
+          <w:color w:val="000000" w:themeColor="text1"/>
+          <w:sz w:val="20"/>
+          <w:szCs w:val="20"/>
+          <w:lang w:val="en-GB"/>
+        </w:rPr>
+        <w:t xml:space="preserve">: A grammar of data </w:t>
+      </w:r>
+    </w:p>
+    <w:p>
+      <w:pPr>
+        <w:ind w:firstLine="708"/>
+        <w:rPr>
+          <w:color w:val="000000" w:themeColor="text1"/>
+          <w:sz w:val="20"/>
+          <w:szCs w:val="20"/>
+          <w:lang w:val="en-GB"/>
+        </w:rPr>
+      </w:pPr>
+      <w:r>
+        <w:rPr>
+          <w:i/>
+          <w:iCs/>
+          <w:color w:val="000000" w:themeColor="text1"/>
+          <w:sz w:val="20"/>
+          <w:szCs w:val="20"/>
+          <w:lang w:val="en-GB"/>
+        </w:rPr>
+        <w:t>manipulation</w:t>
+      </w:r>
+      <w:r>
+        <w:rPr>
+          <w:color w:val="000000" w:themeColor="text1"/>
+          <w:sz w:val="20"/>
+          <w:szCs w:val="20"/>
+          <w:lang w:val="en-GB"/>
+        </w:rPr>
+        <w:t xml:space="preserve"> (Version 1.1.4) [R package]. CRAN. </w:t>
+      </w:r>
+      <w:hyperlink r:id="rId13" w:history="1">
+        <w:r>
+          <w:rPr>
+            <w:rStyle w:val="Hyperlink"/>
+            <w:color w:val="000000" w:themeColor="text1"/>
+            <w:sz w:val="20"/>
+            <w:szCs w:val="20"/>
             <w:lang w:val="en-GB"/>
           </w:rPr>
           <w:t>https://CRAN.R-project.org/package=dplyr</w:t>
@@ -524,11 +1000,19 @@
     <w:p>
       <w:pPr>
         <w:rPr>
-          <w:lang w:val="en-GB"/>
-        </w:rPr>
-      </w:pPr>
-      <w:r>
-        <w:rPr>
+          <w:i/>
+          <w:iCs/>
+          <w:color w:val="000000" w:themeColor="text1"/>
+          <w:sz w:val="20"/>
+          <w:szCs w:val="20"/>
+          <w:lang w:val="en-GB"/>
+        </w:rPr>
+      </w:pPr>
+      <w:r>
+        <w:rPr>
+          <w:color w:val="000000" w:themeColor="text1"/>
+          <w:sz w:val="20"/>
+          <w:szCs w:val="20"/>
           <w:lang w:val="en-GB"/>
         </w:rPr>
         <w:t>Love, M., Anders, S., Huber, W., Ahlmann-</w:t>
@@ -536,6 +1020,9 @@
       <w:proofErr w:type="spellStart"/>
       <w:r>
         <w:rPr>
+          <w:color w:val="000000" w:themeColor="text1"/>
+          <w:sz w:val="20"/>
+          <w:szCs w:val="20"/>
           <w:lang w:val="en-GB"/>
         </w:rPr>
         <w:t>Eltze</w:t>
@@ -543,6 +1030,9 @@
       <w:proofErr w:type="spellEnd"/>
       <w:r>
         <w:rPr>
+          <w:color w:val="000000" w:themeColor="text1"/>
+          <w:sz w:val="20"/>
+          <w:szCs w:val="20"/>
           <w:lang w:val="en-GB"/>
         </w:rPr>
         <w:t xml:space="preserve">, C., &amp; Forbes, K. (2024). </w:t>
@@ -551,26 +1041,51 @@
         <w:rPr>
           <w:i/>
           <w:iCs/>
-          <w:lang w:val="en-GB"/>
-        </w:rPr>
-        <w:t>DESeq2: Differential gene expression analysis based on the negative binomial distribution</w:t>
-      </w:r>
-      <w:r>
-        <w:rPr>
-          <w:lang w:val="en-GB"/>
-        </w:rPr>
-        <w:t xml:space="preserve"> (Version 1.46.0) [R package]. </w:t>
-      </w:r>
-      <w:r>
-        <w:rPr>
-          <w:lang w:val="en-GB"/>
-        </w:rPr>
-        <w:t xml:space="preserve">Bioconductor. </w:t>
-      </w:r>
-      <w:hyperlink r:id="rId9" w:history="1">
+          <w:color w:val="000000" w:themeColor="text1"/>
+          <w:sz w:val="20"/>
+          <w:szCs w:val="20"/>
+          <w:lang w:val="en-GB"/>
+        </w:rPr>
+        <w:t xml:space="preserve">DESeq2: Differential gene </w:t>
+      </w:r>
+    </w:p>
+    <w:p>
+      <w:pPr>
+        <w:ind w:left="708"/>
+        <w:rPr>
+          <w:color w:val="000000" w:themeColor="text1"/>
+          <w:sz w:val="20"/>
+          <w:szCs w:val="20"/>
+          <w:lang w:val="en-GB"/>
+        </w:rPr>
+      </w:pPr>
+      <w:r>
+        <w:rPr>
+          <w:i/>
+          <w:iCs/>
+          <w:color w:val="000000" w:themeColor="text1"/>
+          <w:sz w:val="20"/>
+          <w:szCs w:val="20"/>
+          <w:lang w:val="en-GB"/>
+        </w:rPr>
+        <w:t>expression analysis based on the negative binomial distribution</w:t>
+      </w:r>
+      <w:r>
+        <w:rPr>
+          <w:color w:val="000000" w:themeColor="text1"/>
+          <w:sz w:val="20"/>
+          <w:szCs w:val="20"/>
+          <w:lang w:val="en-GB"/>
+        </w:rPr>
+        <w:t xml:space="preserve"> (Version 1.46.0) [R package]. Bioconductor. </w:t>
+      </w:r>
+      <w:hyperlink r:id="rId14" w:history="1">
         <w:r>
           <w:rPr>
             <w:rStyle w:val="Hyperlink"/>
+            <w:color w:val="000000" w:themeColor="text1"/>
+            <w:sz w:val="20"/>
+            <w:szCs w:val="20"/>
             <w:lang w:val="en-GB"/>
           </w:rPr>
           <w:t>https://bioconductor.org/packages/DESeq2</w:t>
@@ -580,11 +1095,17 @@
     <w:p>
       <w:pPr>
         <w:rPr>
-          <w:lang w:val="en-GB"/>
-        </w:rPr>
-      </w:pPr>
-      <w:r>
-        <w:rPr>
+          <w:color w:val="000000" w:themeColor="text1"/>
+          <w:sz w:val="20"/>
+          <w:szCs w:val="20"/>
+          <w:lang w:val="en-GB"/>
+        </w:rPr>
+      </w:pPr>
+      <w:r>
+        <w:rPr>
+          <w:color w:val="000000" w:themeColor="text1"/>
+          <w:sz w:val="20"/>
+          <w:szCs w:val="20"/>
           <w:lang w:val="en-GB"/>
         </w:rPr>
         <w:t xml:space="preserve">Luo, W. (2024). </w:t>
@@ -594,6 +1115,9 @@
         <w:rPr>
           <w:i/>
           <w:iCs/>
+          <w:color w:val="000000" w:themeColor="text1"/>
+          <w:sz w:val="20"/>
+          <w:szCs w:val="20"/>
           <w:lang w:val="en-GB"/>
         </w:rPr>
         <w:t>pathview</w:t>
@@ -603,20 +1127,49 @@
         <w:rPr>
           <w:i/>
           <w:iCs/>
+          <w:color w:val="000000" w:themeColor="text1"/>
+          <w:sz w:val="20"/>
+          <w:szCs w:val="20"/>
           <w:lang w:val="en-GB"/>
         </w:rPr>
         <w:t>: Pathway-based data integration and visualization</w:t>
       </w:r>
       <w:r>
         <w:rPr>
-          <w:lang w:val="en-GB"/>
-        </w:rPr>
-        <w:t xml:space="preserve"> (Version 1.46.0) [R package]. Bioconductor. </w:t>
-      </w:r>
-      <w:hyperlink r:id="rId10" w:history="1">
+          <w:color w:val="000000" w:themeColor="text1"/>
+          <w:sz w:val="20"/>
+          <w:szCs w:val="20"/>
+          <w:lang w:val="en-GB"/>
+        </w:rPr>
+        <w:t xml:space="preserve"> (Version 1.46.0) [R package]. </w:t>
+      </w:r>
+    </w:p>
+    <w:p>
+      <w:pPr>
+        <w:ind w:firstLine="708"/>
+        <w:rPr>
+          <w:color w:val="000000" w:themeColor="text1"/>
+          <w:sz w:val="20"/>
+          <w:szCs w:val="20"/>
+          <w:lang w:val="en-GB"/>
+        </w:rPr>
+      </w:pPr>
+      <w:r>
+        <w:rPr>
+          <w:color w:val="000000" w:themeColor="text1"/>
+          <w:sz w:val="20"/>
+          <w:szCs w:val="20"/>
+          <w:lang w:val="en-GB"/>
+        </w:rPr>
+        <w:t xml:space="preserve">Bioconductor. </w:t>
+      </w:r>
+      <w:hyperlink r:id="rId15" w:history="1">
         <w:r>
           <w:rPr>
             <w:rStyle w:val="Hyperlink"/>
+            <w:color w:val="000000" w:themeColor="text1"/>
+            <w:sz w:val="20"/>
+            <w:szCs w:val="20"/>
             <w:lang w:val="en-GB"/>
           </w:rPr>
           <w:t>https://bioconductor.org/packages/pathview</w:t>
@@ -624,9 +1177,22 @@
       </w:hyperlink>
     </w:p>
     <w:p>
+      <w:pPr>
+        <w:rPr>
+          <w:i/>
+          <w:iCs/>
+          <w:color w:val="000000" w:themeColor="text1"/>
+          <w:sz w:val="20"/>
+          <w:szCs w:val="20"/>
+          <w:lang w:val="en-GB"/>
+        </w:rPr>
+      </w:pPr>
       <w:proofErr w:type="spellStart"/>
       <w:r>
         <w:rPr>
+          <w:color w:val="000000" w:themeColor="text1"/>
+          <w:sz w:val="20"/>
+          <w:szCs w:val="20"/>
           <w:lang w:val="en-GB"/>
         </w:rPr>
         <w:t>Blighe</w:t>
@@ -634,6 +1200,9 @@
       <w:proofErr w:type="spellEnd"/>
       <w:r>
         <w:rPr>
+          <w:color w:val="000000" w:themeColor="text1"/>
+          <w:sz w:val="20"/>
+          <w:szCs w:val="20"/>
           <w:lang w:val="en-GB"/>
         </w:rPr>
         <w:t xml:space="preserve">, K., Rana, S., Lewis, M., </w:t>
@@ -641,6 +1210,9 @@
       <w:proofErr w:type="spellStart"/>
       <w:r>
         <w:rPr>
+          <w:color w:val="000000" w:themeColor="text1"/>
+          <w:sz w:val="20"/>
+          <w:szCs w:val="20"/>
           <w:lang w:val="en-GB"/>
         </w:rPr>
         <w:t>Turkes</w:t>
@@ -648,6 +1220,9 @@
       <w:proofErr w:type="spellEnd"/>
       <w:r>
         <w:rPr>
+          <w:color w:val="000000" w:themeColor="text1"/>
+          <w:sz w:val="20"/>
+          <w:szCs w:val="20"/>
           <w:lang w:val="en-GB"/>
         </w:rPr>
         <w:t xml:space="preserve">, E., Ostendorf, B., &amp; </w:t>
@@ -655,6 +1230,9 @@
       <w:proofErr w:type="spellStart"/>
       <w:r>
         <w:rPr>
+          <w:color w:val="000000" w:themeColor="text1"/>
+          <w:sz w:val="20"/>
+          <w:szCs w:val="20"/>
           <w:lang w:val="en-GB"/>
         </w:rPr>
         <w:t>Grioni</w:t>
@@ -662,6 +1240,9 @@
       <w:proofErr w:type="spellEnd"/>
       <w:r>
         <w:rPr>
+          <w:color w:val="000000" w:themeColor="text1"/>
+          <w:sz w:val="20"/>
+          <w:szCs w:val="20"/>
           <w:lang w:val="en-GB"/>
         </w:rPr>
         <w:t xml:space="preserve">, A. (2024). </w:t>
@@ -671,6 +1252,9 @@
         <w:rPr>
           <w:i/>
           <w:iCs/>
+          <w:color w:val="000000" w:themeColor="text1"/>
+          <w:sz w:val="20"/>
+          <w:szCs w:val="20"/>
           <w:lang w:val="en-GB"/>
         </w:rPr>
         <w:t>EnhancedVolcano</w:t>
@@ -680,15 +1264,44 @@
         <w:rPr>
           <w:i/>
           <w:iCs/>
-          <w:lang w:val="en-GB"/>
-        </w:rPr>
-        <w:t xml:space="preserve">: Publication-ready volcano plots with enhanced colouring and </w:t>
+          <w:color w:val="000000" w:themeColor="text1"/>
+          <w:sz w:val="20"/>
+          <w:szCs w:val="20"/>
+          <w:lang w:val="en-GB"/>
+        </w:rPr>
+        <w:t xml:space="preserve">: </w:t>
+      </w:r>
+    </w:p>
+    <w:p>
+      <w:pPr>
+        <w:ind w:firstLine="708"/>
+        <w:rPr>
+          <w:color w:val="000000" w:themeColor="text1"/>
+          <w:sz w:val="20"/>
+          <w:szCs w:val="20"/>
+          <w:lang w:val="en-GB"/>
+        </w:rPr>
+      </w:pPr>
+      <w:r>
+        <w:rPr>
+          <w:i/>
+          <w:iCs/>
+          <w:color w:val="000000" w:themeColor="text1"/>
+          <w:sz w:val="20"/>
+          <w:szCs w:val="20"/>
+          <w:lang w:val="en-GB"/>
+        </w:rPr>
+        <w:lastRenderedPageBreak/>
+        <w:t xml:space="preserve">Publication-ready volcano plots with enhanced colouring and </w:t>
       </w:r>
       <w:proofErr w:type="spellStart"/>
       <w:r>
         <w:rPr>
           <w:i/>
           <w:iCs/>
+          <w:color w:val="000000" w:themeColor="text1"/>
+          <w:sz w:val="20"/>
+          <w:szCs w:val="20"/>
           <w:lang w:val="en-GB"/>
         </w:rPr>
         <w:t>labeling</w:t>
@@ -696,28 +1309,362 @@
       <w:proofErr w:type="spellEnd"/>
       <w:r>
         <w:rPr>
-          <w:lang w:val="en-GB"/>
-        </w:rPr>
-        <w:t xml:space="preserve"> (Version 1.24.0) [R package]. </w:t>
-      </w:r>
-      <w:proofErr w:type="spellStart"/>
-      <w:r>
-        <w:t>Bioconductor</w:t>
-      </w:r>
-      <w:proofErr w:type="spellEnd"/>
-      <w:r>
-        <w:t xml:space="preserve">. </w:t>
-      </w:r>
-      <w:hyperlink r:id="rId11" w:history="1">
+          <w:color w:val="000000" w:themeColor="text1"/>
+          <w:sz w:val="20"/>
+          <w:szCs w:val="20"/>
+          <w:lang w:val="en-GB"/>
+        </w:rPr>
+        <w:t xml:space="preserve"> (Version 1.24.0) [R </w:t>
+      </w:r>
+    </w:p>
+    <w:p>
+      <w:pPr>
+        <w:ind w:firstLine="708"/>
+        <w:rPr>
+          <w:color w:val="000000" w:themeColor="text1"/>
+          <w:sz w:val="20"/>
+          <w:szCs w:val="20"/>
+          <w:lang w:val="en-GB"/>
+        </w:rPr>
+      </w:pPr>
+      <w:r>
+        <w:rPr>
+          <w:color w:val="000000" w:themeColor="text1"/>
+          <w:sz w:val="20"/>
+          <w:szCs w:val="20"/>
+          <w:lang w:val="en-GB"/>
+        </w:rPr>
+        <w:t xml:space="preserve">package]. Bioconductor. </w:t>
+      </w:r>
+      <w:hyperlink r:id="rId16" w:history="1">
         <w:r>
           <w:rPr>
             <w:rStyle w:val="Hyperlink"/>
+            <w:color w:val="000000" w:themeColor="text1"/>
+            <w:sz w:val="20"/>
+            <w:szCs w:val="20"/>
+            <w:lang w:val="en-GB"/>
           </w:rPr>
           <w:t>https://bioconductor.org/packages/EnhancedVolcano</w:t>
         </w:r>
       </w:hyperlink>
     </w:p>
-    <w:p/>
+    <w:p>
+      <w:pPr>
+        <w:rPr>
+          <w:i/>
+          <w:iCs/>
+          <w:color w:val="000000" w:themeColor="text1"/>
+          <w:sz w:val="20"/>
+          <w:szCs w:val="20"/>
+          <w:lang w:val="en-GB"/>
+        </w:rPr>
+      </w:pPr>
+      <w:r>
+        <w:rPr>
+          <w:color w:val="000000" w:themeColor="text1"/>
+          <w:sz w:val="20"/>
+          <w:szCs w:val="20"/>
+          <w:lang w:val="en-GB"/>
+        </w:rPr>
+        <w:t xml:space="preserve">Bioinformatics Core Shared Training. (2020). </w:t>
+      </w:r>
+      <w:r>
+        <w:rPr>
+          <w:i/>
+          <w:iCs/>
+          <w:color w:val="000000" w:themeColor="text1"/>
+          <w:sz w:val="20"/>
+          <w:szCs w:val="20"/>
+          <w:lang w:val="en-GB"/>
+        </w:rPr>
+        <w:t>GO enrichment analysis</w:t>
+      </w:r>
+      <w:r>
+        <w:rPr>
+          <w:color w:val="000000" w:themeColor="text1"/>
+          <w:sz w:val="20"/>
+          <w:szCs w:val="20"/>
+          <w:lang w:val="en-GB"/>
+        </w:rPr>
+        <w:t xml:space="preserve">. In </w:t>
+      </w:r>
+      <w:r>
+        <w:rPr>
+          <w:i/>
+          <w:iCs/>
+          <w:color w:val="000000" w:themeColor="text1"/>
+          <w:sz w:val="20"/>
+          <w:szCs w:val="20"/>
+          <w:lang w:val="en-GB"/>
+        </w:rPr>
+        <w:t xml:space="preserve">CRUK Summer School 2020: </w:t>
+      </w:r>
+    </w:p>
+    <w:p>
+      <w:pPr>
+        <w:ind w:left="708"/>
+        <w:rPr>
+          <w:color w:val="000000" w:themeColor="text1"/>
+          <w:sz w:val="20"/>
+          <w:szCs w:val="20"/>
+        </w:rPr>
+      </w:pPr>
+      <w:r>
+        <w:rPr>
+          <w:i/>
+          <w:iCs/>
+          <w:color w:val="000000" w:themeColor="text1"/>
+          <w:sz w:val="20"/>
+          <w:szCs w:val="20"/>
+          <w:lang w:val="en-GB"/>
+        </w:rPr>
+        <w:t>RNA-</w:t>
+      </w:r>
+      <w:proofErr w:type="spellStart"/>
+      <w:r>
+        <w:rPr>
+          <w:i/>
+          <w:iCs/>
+          <w:color w:val="000000" w:themeColor="text1"/>
+          <w:sz w:val="20"/>
+          <w:szCs w:val="20"/>
+          <w:lang w:val="en-GB"/>
+        </w:rPr>
+        <w:t>seq</w:t>
+      </w:r>
+      <w:proofErr w:type="spellEnd"/>
+      <w:r>
+        <w:rPr>
+          <w:i/>
+          <w:iCs/>
+          <w:color w:val="000000" w:themeColor="text1"/>
+          <w:sz w:val="20"/>
+          <w:szCs w:val="20"/>
+          <w:lang w:val="en-GB"/>
+        </w:rPr>
+        <w:t xml:space="preserve"> analysis workshop</w:t>
+      </w:r>
+      <w:r>
+        <w:rPr>
+          <w:color w:val="000000" w:themeColor="text1"/>
+          <w:sz w:val="20"/>
+          <w:szCs w:val="20"/>
+          <w:lang w:val="en-GB"/>
+        </w:rPr>
+        <w:t xml:space="preserve">. </w:t>
+      </w:r>
+      <w:hyperlink r:id="rId17" w:history="1">
+        <w:r>
+          <w:rPr>
+            <w:rStyle w:val="Hyperlink"/>
+            <w:color w:val="000000" w:themeColor="text1"/>
+            <w:sz w:val="20"/>
+            <w:szCs w:val="20"/>
+          </w:rPr>
+          <w:t>https://bioinformatics-core-shared-training.github.io/cruk-summer-school-2020/RNAseq/extended_html/06_Gene_set_testing.html#go-enrichment-analysis</w:t>
+        </w:r>
+      </w:hyperlink>
+    </w:p>
+    <w:p>
+      <w:pPr>
+        <w:pStyle w:val="Bibliografie"/>
+        <w:rPr>
+          <w:rFonts w:ascii="Aptos" w:hAnsi="Aptos"/>
+          <w:color w:val="000000" w:themeColor="text1"/>
+          <w:sz w:val="20"/>
+          <w:szCs w:val="20"/>
+        </w:rPr>
+      </w:pPr>
+      <w:r>
+        <w:rPr>
+          <w:color w:val="000000" w:themeColor="text1"/>
+          <w:sz w:val="20"/>
+          <w:szCs w:val="20"/>
+          <w:lang w:val="en-GB"/>
+        </w:rPr>
+        <w:fldChar w:fldCharType="begin"/>
+      </w:r>
+      <w:r>
+        <w:rPr>
+          <w:color w:val="000000" w:themeColor="text1"/>
+          <w:sz w:val="20"/>
+          <w:szCs w:val="20"/>
+          <w:lang w:val="en-GB"/>
+        </w:rPr>
+        <w:instrText xml:space="preserve"> ADDIN ZOTERO_BIBL {"uncited":[],"omitted":[],"custom":[]} CSL_BIBLIOGRAPHY </w:instrText>
+      </w:r>
+      <w:r>
+        <w:rPr>
+          <w:color w:val="000000" w:themeColor="text1"/>
+          <w:sz w:val="20"/>
+          <w:szCs w:val="20"/>
+          <w:lang w:val="en-GB"/>
+        </w:rPr>
+        <w:fldChar w:fldCharType="separate"/>
+      </w:r>
+      <w:r>
+        <w:rPr>
+          <w:rFonts w:ascii="Aptos" w:hAnsi="Aptos"/>
+          <w:i/>
+          <w:iCs/>
+          <w:color w:val="000000" w:themeColor="text1"/>
+          <w:sz w:val="20"/>
+          <w:szCs w:val="20"/>
+          <w:lang w:val="en-GB"/>
+        </w:rPr>
+        <w:t xml:space="preserve">GO Enrichment using </w:t>
+      </w:r>
+      <w:proofErr w:type="spellStart"/>
+      <w:r>
+        <w:rPr>
+          <w:rFonts w:ascii="Aptos" w:hAnsi="Aptos"/>
+          <w:i/>
+          <w:iCs/>
+          <w:color w:val="000000" w:themeColor="text1"/>
+          <w:sz w:val="20"/>
+          <w:szCs w:val="20"/>
+          <w:lang w:val="en-GB"/>
+        </w:rPr>
+        <w:t>goseq</w:t>
+      </w:r>
+      <w:proofErr w:type="spellEnd"/>
+      <w:r>
+        <w:rPr>
+          <w:rFonts w:ascii="Aptos" w:hAnsi="Aptos"/>
+          <w:i/>
+          <w:iCs/>
+          <w:color w:val="000000" w:themeColor="text1"/>
+          <w:sz w:val="20"/>
+          <w:szCs w:val="20"/>
+          <w:lang w:val="en-GB"/>
+        </w:rPr>
+        <w:t>—Bioinformatics Team (</w:t>
+      </w:r>
+      <w:proofErr w:type="spellStart"/>
+      <w:r>
+        <w:rPr>
+          <w:rFonts w:ascii="Aptos" w:hAnsi="Aptos"/>
+          <w:i/>
+          <w:iCs/>
+          <w:color w:val="000000" w:themeColor="text1"/>
+          <w:sz w:val="20"/>
+          <w:szCs w:val="20"/>
+          <w:lang w:val="en-GB"/>
+        </w:rPr>
+        <w:t>BioITeam</w:t>
+      </w:r>
+      <w:proofErr w:type="spellEnd"/>
+      <w:r>
+        <w:rPr>
+          <w:rFonts w:ascii="Aptos" w:hAnsi="Aptos"/>
+          <w:i/>
+          <w:iCs/>
+          <w:color w:val="000000" w:themeColor="text1"/>
+          <w:sz w:val="20"/>
+          <w:szCs w:val="20"/>
+          <w:lang w:val="en-GB"/>
+        </w:rPr>
+        <w:t>) at the University of Texas—University Wiki</w:t>
+      </w:r>
+      <w:r>
+        <w:rPr>
+          <w:rFonts w:ascii="Aptos" w:hAnsi="Aptos"/>
+          <w:i/>
+          <w:iCs/>
+          <w:color w:val="000000" w:themeColor="text1"/>
+          <w:sz w:val="20"/>
+          <w:szCs w:val="20"/>
+          <w:lang w:val="en-GB"/>
+        </w:rPr>
+        <w:t xml:space="preserve"> </w:t>
+      </w:r>
+      <w:r>
+        <w:rPr>
+          <w:rFonts w:ascii="Aptos" w:hAnsi="Aptos"/>
+          <w:i/>
+          <w:iCs/>
+          <w:color w:val="000000" w:themeColor="text1"/>
+          <w:sz w:val="20"/>
+          <w:szCs w:val="20"/>
+          <w:lang w:val="en-GB"/>
+        </w:rPr>
+        <w:t>Service</w:t>
+      </w:r>
+      <w:r>
+        <w:rPr>
+          <w:rFonts w:ascii="Aptos" w:hAnsi="Aptos"/>
+          <w:color w:val="000000" w:themeColor="text1"/>
+          <w:sz w:val="20"/>
+          <w:szCs w:val="20"/>
+          <w:lang w:val="en-GB"/>
+        </w:rPr>
+        <w:t xml:space="preserve">. </w:t>
+      </w:r>
+      <w:r>
+        <w:rPr>
+          <w:rFonts w:ascii="Aptos" w:hAnsi="Aptos"/>
+          <w:color w:val="000000" w:themeColor="text1"/>
+          <w:sz w:val="20"/>
+          <w:szCs w:val="20"/>
+        </w:rPr>
+        <w:t>(</w:t>
+      </w:r>
+      <w:proofErr w:type="spellStart"/>
+      <w:proofErr w:type="gramStart"/>
+      <w:r>
+        <w:rPr>
+          <w:rFonts w:ascii="Aptos" w:hAnsi="Aptos"/>
+          <w:color w:val="000000" w:themeColor="text1"/>
+          <w:sz w:val="20"/>
+          <w:szCs w:val="20"/>
+        </w:rPr>
+        <w:t>z.d.</w:t>
+      </w:r>
+      <w:proofErr w:type="spellEnd"/>
+      <w:proofErr w:type="gramEnd"/>
+      <w:r>
+        <w:rPr>
+          <w:rFonts w:ascii="Aptos" w:hAnsi="Aptos"/>
+          <w:color w:val="000000" w:themeColor="text1"/>
+          <w:sz w:val="20"/>
+          <w:szCs w:val="20"/>
+        </w:rPr>
+        <w:t>). Geraadpleegd 5 juni 2025, van https://cloud.wikis.utexas.edu/wiki/spaces/bioiteam/pages/47732482/GO+Enrichment+using+goseq</w:t>
+      </w:r>
+    </w:p>
+    <w:p>
+      <w:pPr>
+        <w:rPr>
+          <w:color w:val="000000" w:themeColor="text1"/>
+        </w:rPr>
+      </w:pPr>
+    </w:p>
+    <w:p>
+      <w:pPr>
+        <w:rPr>
+          <w:sz w:val="20"/>
+          <w:szCs w:val="20"/>
+        </w:rPr>
+      </w:pPr>
+      <w:r>
+        <w:rPr>
+          <w:color w:val="000000" w:themeColor="text1"/>
+          <w:sz w:val="20"/>
+          <w:szCs w:val="20"/>
+          <w:lang w:val="en-GB"/>
+        </w:rPr>
+        <w:fldChar w:fldCharType="end"/>
+      </w:r>
+    </w:p>
+    <w:p>
+      <w:pPr>
+        <w:rPr>
+          <w:sz w:val="20"/>
+          <w:szCs w:val="20"/>
+        </w:rPr>
+      </w:pPr>
+    </w:p>
     <w:sectPr>
       <w:pgSz w:w="11906" w:h="16838"/>
       <w:pgMar w:top="1417" w:right="1417" w:bottom="1417" w:left="1417" w:header="708" w:footer="708" w:gutter="0"/>
@@ -1331,7 +2278,6 @@
   <w:style w:type="character" w:default="1" w:styleId="Standaardalinea-lettertype">
     <w:name w:val="Default Paragraph Font"/>
     <w:uiPriority w:val="1"/>
-    <w:semiHidden/>
     <w:unhideWhenUsed/>
   </w:style>
   <w:style w:type="table" w:default="1" w:styleId="Standaardtabel">
@@ -1654,6 +2600,30 @@
     <w:rPr>
       <w:color w:val="467886" w:themeColor="hyperlink"/>
       <w:u w:val="single"/>
+    </w:rPr>
+  </w:style>
+  <w:style w:type="paragraph" w:styleId="Bibliografie">
+    <w:name w:val="Bibliography"/>
+    <w:basedOn w:val="Standaard"/>
+    <w:next w:val="Standaard"/>
+    <w:uiPriority w:val="37"/>
+    <w:unhideWhenUsed/>
+    <w:rsid w:val="00F726A6"/>
+    <w:pPr>
+      <w:spacing w:after="0" w:line="480" w:lineRule="auto"/>
+      <w:ind w:left="720" w:hanging="720"/>
+    </w:pPr>
+  </w:style>
+  <w:style w:type="character" w:styleId="Onopgelostemelding">
+    <w:name w:val="Unresolved Mention"/>
+    <w:basedOn w:val="Standaardalinea-lettertype"/>
+    <w:uiPriority w:val="99"/>
+    <w:semiHidden/>
+    <w:unhideWhenUsed/>
+    <w:rsid w:val="00F726A6"/>
+    <w:rPr>
+      <w:color w:val="605E5C"/>
+      <w:shd w:val="clear" w:color="auto" w:fill="E1DFDD"/>
     </w:rPr>
   </w:style>
 </w:styles>

--- a/Bronnen/Bronnen.docx
+++ b/Bronnen/Bronnen.docx
@@ -7,65 +7,641 @@
         <w:pStyle w:val="Kop1"/>
         <w:rPr>
           <w:color w:val="000000" w:themeColor="text1"/>
-          <w:lang w:val="en-GB"/>
-        </w:rPr>
-      </w:pPr>
-      <w:proofErr w:type="spellStart"/>
-      <w:r>
-        <w:rPr>
-          <w:color w:val="000000" w:themeColor="text1"/>
-          <w:lang w:val="en-GB"/>
+        </w:rPr>
+      </w:pPr>
+      <w:r>
+        <w:rPr>
+          <w:color w:val="000000" w:themeColor="text1"/>
         </w:rPr>
         <w:t>Literatuurlijst</w:t>
       </w:r>
-      <w:proofErr w:type="spellEnd"/>
-    </w:p>
-    <w:p>
-      <w:pPr>
-        <w:rPr>
-          <w:lang w:val="en-GB"/>
-        </w:rPr>
-      </w:pPr>
-    </w:p>
-    <w:p>
-      <w:pPr>
-        <w:rPr>
-          <w:color w:val="000000" w:themeColor="text1"/>
-          <w:sz w:val="20"/>
-          <w:szCs w:val="20"/>
-          <w:lang w:val="en-GB"/>
-        </w:rPr>
-      </w:pPr>
-      <w:r>
-        <w:rPr>
-          <w:color w:val="000000" w:themeColor="text1"/>
-          <w:sz w:val="20"/>
-          <w:szCs w:val="20"/>
-          <w:lang w:val="en-GB"/>
-        </w:rPr>
-        <w:t xml:space="preserve">Wickham, H., Chang, W., Henry, L., Pedersen, T. L., Takahashi, K., Wilke, C., Woo, K., Yutani, H., </w:t>
+    </w:p>
+    <w:p>
+      <w:pPr>
+        <w:rPr>
+          <w:sz w:val="20"/>
+          <w:szCs w:val="20"/>
+        </w:rPr>
+      </w:pPr>
+    </w:p>
+    <w:p>
+      <w:pPr>
+        <w:rPr>
+          <w:sz w:val="20"/>
+          <w:szCs w:val="20"/>
+        </w:rPr>
+      </w:pPr>
+      <w:r>
+        <w:rPr>
+          <w:sz w:val="20"/>
+          <w:szCs w:val="20"/>
+          <w:lang w:val="en-US"/>
+        </w:rPr>
+        <w:t xml:space="preserve">ADAMDEC1 ADAM like </w:t>
+      </w:r>
+      <w:proofErr w:type="spellStart"/>
+      <w:r>
+        <w:rPr>
+          <w:sz w:val="20"/>
+          <w:szCs w:val="20"/>
+          <w:lang w:val="en-US"/>
+        </w:rPr>
+        <w:t>decysin</w:t>
+      </w:r>
+      <w:proofErr w:type="spellEnd"/>
+      <w:r>
+        <w:rPr>
+          <w:sz w:val="20"/>
+          <w:szCs w:val="20"/>
+          <w:lang w:val="en-US"/>
+        </w:rPr>
+        <w:t xml:space="preserve"> 1 [Homo sapiens (human)]—Gene—NCBI. </w:t>
+      </w:r>
+      <w:r>
+        <w:rPr>
+          <w:sz w:val="20"/>
+          <w:szCs w:val="20"/>
+        </w:rPr>
+        <w:t>(</w:t>
+      </w:r>
+      <w:r>
+        <w:rPr>
+          <w:sz w:val="20"/>
+          <w:szCs w:val="20"/>
+        </w:rPr>
+        <w:t>2025)</w:t>
+      </w:r>
+      <w:r>
+        <w:rPr>
+          <w:sz w:val="20"/>
+          <w:szCs w:val="20"/>
+        </w:rPr>
+        <w:t xml:space="preserve"> Geraadpleegd 18 juni </w:t>
       </w:r>
     </w:p>
     <w:p>
       <w:pPr>
         <w:ind w:left="708"/>
         <w:rPr>
-          <w:color w:val="000000" w:themeColor="text1"/>
-          <w:sz w:val="20"/>
-          <w:szCs w:val="20"/>
-          <w:lang w:val="en-GB"/>
-        </w:rPr>
-      </w:pPr>
-      <w:r>
-        <w:rPr>
-          <w:color w:val="000000" w:themeColor="text1"/>
-          <w:sz w:val="20"/>
-          <w:szCs w:val="20"/>
-          <w:lang w:val="en-GB"/>
-        </w:rPr>
-        <w:t xml:space="preserve">Dunnington, D., &amp; van den Brand, T. (2024). </w:t>
-      </w:r>
-      <w:r>
+          <w:sz w:val="20"/>
+          <w:szCs w:val="20"/>
+        </w:rPr>
+      </w:pPr>
+      <w:r>
+        <w:rPr>
+          <w:sz w:val="20"/>
+          <w:szCs w:val="20"/>
+        </w:rPr>
+        <w:t>2025, van https://www.ncbi.nlm.nih.gov/gene/27299</w:t>
+      </w:r>
+    </w:p>
+    <w:p>
+      <w:pPr>
+        <w:rPr>
+          <w:sz w:val="20"/>
+          <w:szCs w:val="20"/>
+        </w:rPr>
+      </w:pPr>
+      <w:r>
+        <w:rPr>
+          <w:sz w:val="20"/>
+          <w:szCs w:val="20"/>
+        </w:rPr>
+        <w:t xml:space="preserve">Arntz, O. J., </w:t>
+      </w:r>
+      <w:proofErr w:type="spellStart"/>
+      <w:r>
+        <w:rPr>
+          <w:sz w:val="20"/>
+          <w:szCs w:val="20"/>
+        </w:rPr>
+        <w:t>Thurlings</w:t>
+      </w:r>
+      <w:proofErr w:type="spellEnd"/>
+      <w:r>
+        <w:rPr>
+          <w:sz w:val="20"/>
+          <w:szCs w:val="20"/>
+        </w:rPr>
+        <w:t xml:space="preserve">, R. M., </w:t>
+      </w:r>
+      <w:proofErr w:type="spellStart"/>
+      <w:r>
+        <w:rPr>
+          <w:sz w:val="20"/>
+          <w:szCs w:val="20"/>
+        </w:rPr>
+        <w:t>Blaney</w:t>
+      </w:r>
+      <w:proofErr w:type="spellEnd"/>
+      <w:r>
+        <w:rPr>
+          <w:sz w:val="20"/>
+          <w:szCs w:val="20"/>
+        </w:rPr>
+        <w:t xml:space="preserve"> Davidson, E. N., Jansen, P. W. T. C., Vermeulen, M., Koenders, M. I., </w:t>
+      </w:r>
+    </w:p>
+    <w:p>
+      <w:pPr>
+        <w:ind w:firstLine="708"/>
+        <w:rPr>
+          <w:sz w:val="20"/>
+          <w:szCs w:val="20"/>
+          <w:lang w:val="en-US"/>
+        </w:rPr>
+      </w:pPr>
+      <w:r>
+        <w:rPr>
+          <w:sz w:val="20"/>
+          <w:szCs w:val="20"/>
+        </w:rPr>
+        <w:t xml:space="preserve">Van Der Kraan, P. M., &amp; Van De Loo, F. A. J. (2024). </w:t>
+      </w:r>
+      <w:r>
+        <w:rPr>
+          <w:sz w:val="20"/>
+          <w:szCs w:val="20"/>
+          <w:lang w:val="en-US"/>
+        </w:rPr>
+        <w:t>Profiling of plasma extracellular vesicles</w:t>
+      </w:r>
+      <w:r>
+        <w:rPr>
+          <w:sz w:val="20"/>
+          <w:szCs w:val="20"/>
+          <w:lang w:val="en-US"/>
+        </w:rPr>
+        <w:tab/>
+      </w:r>
+      <w:r>
+        <w:rPr>
+          <w:sz w:val="20"/>
+          <w:szCs w:val="20"/>
+          <w:lang w:val="en-US"/>
+        </w:rPr>
+        <w:t>identifies proteins that strongly associate with patient’s global assessment of disease activity in</w:t>
+      </w:r>
+      <w:r>
+        <w:rPr>
+          <w:sz w:val="20"/>
+          <w:szCs w:val="20"/>
+          <w:lang w:val="en-US"/>
+        </w:rPr>
+        <w:tab/>
+      </w:r>
+      <w:r>
+        <w:rPr>
+          <w:sz w:val="20"/>
+          <w:szCs w:val="20"/>
+          <w:lang w:val="en-US"/>
+        </w:rPr>
+        <w:t>rheumatoid arthritis. Frontiers in Medicine, 10, 1247778.</w:t>
+      </w:r>
+      <w:r>
+        <w:rPr>
+          <w:sz w:val="20"/>
+          <w:szCs w:val="20"/>
+          <w:lang w:val="en-US"/>
+        </w:rPr>
+        <w:tab/>
+      </w:r>
+      <w:r>
+        <w:rPr>
+          <w:sz w:val="20"/>
+          <w:szCs w:val="20"/>
+          <w:lang w:val="en-US"/>
+        </w:rPr>
+        <w:t>https://doi.org/10.3389/fmed.2023.1247778</w:t>
+      </w:r>
+    </w:p>
+    <w:p>
+      <w:pPr>
+        <w:rPr>
+          <w:sz w:val="20"/>
+          <w:szCs w:val="20"/>
+          <w:lang w:val="en-US"/>
+        </w:rPr>
+      </w:pPr>
+      <w:r>
+        <w:rPr>
+          <w:sz w:val="20"/>
+          <w:szCs w:val="20"/>
+          <w:lang w:val="en-US"/>
+        </w:rPr>
+        <w:t xml:space="preserve">Chen, X., Chen, R., Jin, R., &amp; Huang, Z. (2020). The role of CXCL chemokine family in the development and </w:t>
+      </w:r>
+    </w:p>
+    <w:p>
+      <w:pPr>
+        <w:ind w:left="708"/>
+        <w:rPr>
+          <w:sz w:val="20"/>
+          <w:szCs w:val="20"/>
+          <w:lang w:val="en-US"/>
+        </w:rPr>
+      </w:pPr>
+      <w:r>
+        <w:rPr>
+          <w:sz w:val="20"/>
+          <w:szCs w:val="20"/>
+          <w:lang w:val="en-US"/>
+        </w:rPr>
+        <w:t>progression of gastric cancer. International Journal of Clinical and Experimental Pathology, 13(3), 484-492.</w:t>
+      </w:r>
+    </w:p>
+    <w:p>
+      <w:pPr>
+        <w:rPr>
+          <w:sz w:val="20"/>
+          <w:szCs w:val="20"/>
+          <w:lang w:val="en-US"/>
+        </w:rPr>
+      </w:pPr>
+      <w:r>
+        <w:rPr>
+          <w:sz w:val="20"/>
+          <w:szCs w:val="20"/>
+          <w:lang w:val="en-US"/>
+        </w:rPr>
+        <w:t xml:space="preserve">Chen, Y., Li, H., Lai, L., Feng, Q., &amp; Shen, J. (2020). Identification of Common Differentially Expressed </w:t>
+      </w:r>
+    </w:p>
+    <w:p>
+      <w:pPr>
+        <w:ind w:left="708"/>
+        <w:rPr>
+          <w:sz w:val="20"/>
+          <w:szCs w:val="20"/>
+          <w:lang w:val="en-US"/>
+        </w:rPr>
+      </w:pPr>
+      <w:r>
+        <w:rPr>
+          <w:sz w:val="20"/>
+          <w:szCs w:val="20"/>
+          <w:lang w:val="en-US"/>
+        </w:rPr>
+        <w:t>Genes and Potential Therapeutic Targets in Ulcerative Colitis and Rheumatoid Arthritis. Frontiers in Genetics, 11, 572194. https://doi.org/10.3389/fgene.2020.572194</w:t>
+      </w:r>
+    </w:p>
+    <w:p>
+      <w:pPr>
+        <w:rPr>
+          <w:sz w:val="20"/>
+          <w:szCs w:val="20"/>
+          <w:lang w:val="en-US"/>
+        </w:rPr>
+      </w:pPr>
+      <w:r>
+        <w:rPr>
+          <w:sz w:val="20"/>
+          <w:szCs w:val="20"/>
+          <w:lang w:val="en-US"/>
+        </w:rPr>
+        <w:t xml:space="preserve">Deng, Z.-L., </w:t>
+      </w:r>
+      <w:proofErr w:type="spellStart"/>
+      <w:r>
+        <w:rPr>
+          <w:sz w:val="20"/>
+          <w:szCs w:val="20"/>
+          <w:lang w:val="en-US"/>
+        </w:rPr>
+        <w:t>Szafrański</w:t>
+      </w:r>
+      <w:proofErr w:type="spellEnd"/>
+      <w:r>
+        <w:rPr>
+          <w:sz w:val="20"/>
+          <w:szCs w:val="20"/>
+          <w:lang w:val="en-US"/>
+        </w:rPr>
+        <w:t>, S. P., Jarek, M., Bhuju, S., &amp; Wagner-</w:t>
+      </w:r>
+      <w:proofErr w:type="spellStart"/>
+      <w:r>
+        <w:rPr>
+          <w:sz w:val="20"/>
+          <w:szCs w:val="20"/>
+          <w:lang w:val="en-US"/>
+        </w:rPr>
+        <w:t>Döbler</w:t>
+      </w:r>
+      <w:proofErr w:type="spellEnd"/>
+      <w:r>
+        <w:rPr>
+          <w:sz w:val="20"/>
+          <w:szCs w:val="20"/>
+          <w:lang w:val="en-US"/>
+        </w:rPr>
+        <w:t xml:space="preserve">, I. (2017). Dysbiosis in chronic </w:t>
+      </w:r>
+    </w:p>
+    <w:p>
+      <w:pPr>
+        <w:ind w:left="708"/>
+        <w:rPr>
+          <w:sz w:val="20"/>
+          <w:szCs w:val="20"/>
+          <w:lang w:val="en-US"/>
+        </w:rPr>
+      </w:pPr>
+      <w:r>
+        <w:rPr>
+          <w:sz w:val="20"/>
+          <w:szCs w:val="20"/>
+          <w:lang w:val="en-US"/>
+        </w:rPr>
+        <w:t>periodontitis: Key microbial players and interactions with the human host. Scientific Reports, 7(1), 3703. https://doi.org/10.1038/s41598-017-03804-8</w:t>
+      </w:r>
+    </w:p>
+    <w:p>
+      <w:pPr>
+        <w:rPr>
+          <w:sz w:val="20"/>
+          <w:szCs w:val="20"/>
+          <w:lang w:val="en-US"/>
+        </w:rPr>
+      </w:pPr>
+      <w:r>
+        <w:rPr>
+          <w:sz w:val="20"/>
+          <w:szCs w:val="20"/>
+          <w:lang w:val="en-US"/>
+        </w:rPr>
+        <w:t xml:space="preserve">Gao, L., Ye, Z., Peng, S., Lei, P., Song, P., Li, Z., Zhou, L., Hua, Q., Cheng, L., Wei, H., Liu, J., &amp; Cai, Q. (2023). </w:t>
+      </w:r>
+    </w:p>
+    <w:p>
+      <w:pPr>
+        <w:ind w:left="708"/>
+        <w:rPr>
+          <w:sz w:val="20"/>
+          <w:szCs w:val="20"/>
+          <w:lang w:val="en-US"/>
+        </w:rPr>
+      </w:pPr>
+      <w:r>
+        <w:rPr>
+          <w:sz w:val="20"/>
+          <w:szCs w:val="20"/>
+          <w:lang w:val="en-US"/>
+        </w:rPr>
+        <w:t>BCL2A1 is associated with tumor-associated macrophages and unfavorable prognosis in human gliomas. Aging (Albany NY), 15(20), 11611-11638. https://doi.org/10.18632/aging.205149</w:t>
+      </w:r>
+    </w:p>
+    <w:p>
+      <w:pPr>
+        <w:rPr>
+          <w:sz w:val="20"/>
+          <w:szCs w:val="20"/>
+          <w:lang w:val="en-US"/>
+        </w:rPr>
+      </w:pPr>
+      <w:proofErr w:type="spellStart"/>
+      <w:r>
+        <w:rPr>
+          <w:sz w:val="20"/>
+          <w:szCs w:val="20"/>
+          <w:lang w:val="en-US"/>
+        </w:rPr>
+        <w:t>Khodadadian</w:t>
+      </w:r>
+      <w:proofErr w:type="spellEnd"/>
+      <w:r>
+        <w:rPr>
+          <w:sz w:val="20"/>
+          <w:szCs w:val="20"/>
+          <w:lang w:val="en-US"/>
+        </w:rPr>
+        <w:t xml:space="preserve">, A., Darzi, S., </w:t>
+      </w:r>
+      <w:proofErr w:type="spellStart"/>
+      <w:r>
+        <w:rPr>
+          <w:sz w:val="20"/>
+          <w:szCs w:val="20"/>
+          <w:lang w:val="en-US"/>
+        </w:rPr>
+        <w:t>Haghi-Daredeh</w:t>
+      </w:r>
+      <w:proofErr w:type="spellEnd"/>
+      <w:r>
+        <w:rPr>
+          <w:sz w:val="20"/>
+          <w:szCs w:val="20"/>
+          <w:lang w:val="en-US"/>
+        </w:rPr>
+        <w:t xml:space="preserve">, S., Sadat Eshaghi, F., </w:t>
+      </w:r>
+      <w:proofErr w:type="spellStart"/>
+      <w:r>
+        <w:rPr>
+          <w:sz w:val="20"/>
+          <w:szCs w:val="20"/>
+          <w:lang w:val="en-US"/>
+        </w:rPr>
+        <w:t>Babakhanzadeh</w:t>
+      </w:r>
+      <w:proofErr w:type="spellEnd"/>
+      <w:r>
+        <w:rPr>
+          <w:sz w:val="20"/>
+          <w:szCs w:val="20"/>
+          <w:lang w:val="en-US"/>
+        </w:rPr>
+        <w:t xml:space="preserve">, E., </w:t>
+      </w:r>
+      <w:proofErr w:type="spellStart"/>
+      <w:r>
+        <w:rPr>
+          <w:sz w:val="20"/>
+          <w:szCs w:val="20"/>
+          <w:lang w:val="en-US"/>
+        </w:rPr>
+        <w:t>Mirabutalebi</w:t>
+      </w:r>
+      <w:proofErr w:type="spellEnd"/>
+      <w:r>
+        <w:rPr>
+          <w:sz w:val="20"/>
+          <w:szCs w:val="20"/>
+          <w:lang w:val="en-US"/>
+        </w:rPr>
+        <w:t xml:space="preserve">, S. H., </w:t>
+      </w:r>
+    </w:p>
+    <w:p>
+      <w:pPr>
+        <w:ind w:left="708"/>
+        <w:rPr>
+          <w:sz w:val="20"/>
+          <w:szCs w:val="20"/>
+          <w:lang w:val="en-US"/>
+        </w:rPr>
+      </w:pPr>
+      <w:r>
+        <w:rPr>
+          <w:sz w:val="20"/>
+          <w:szCs w:val="20"/>
+          <w:lang w:val="en-US"/>
+        </w:rPr>
+        <w:t>&amp; Nazari, M. (2020). Genomics and Transcriptomics: The Powerful Technologies in Precision Medicine. International Journal of General Medicine, Volume 13, 627-640. https://doi.org/10.2147/IJGM.S249970</w:t>
+      </w:r>
+    </w:p>
+    <w:p>
+      <w:pPr>
+        <w:rPr>
+          <w:sz w:val="20"/>
+          <w:szCs w:val="20"/>
+        </w:rPr>
+      </w:pPr>
+      <w:proofErr w:type="spellStart"/>
+      <w:r>
+        <w:rPr>
+          <w:sz w:val="20"/>
+          <w:szCs w:val="20"/>
+        </w:rPr>
+        <w:t>Khodadust</w:t>
+      </w:r>
+      <w:proofErr w:type="spellEnd"/>
+      <w:r>
+        <w:rPr>
+          <w:sz w:val="20"/>
+          <w:szCs w:val="20"/>
+        </w:rPr>
+        <w:t xml:space="preserve">, F., </w:t>
+      </w:r>
+      <w:proofErr w:type="spellStart"/>
+      <w:r>
+        <w:rPr>
+          <w:sz w:val="20"/>
+          <w:szCs w:val="20"/>
+        </w:rPr>
+        <w:t>Ezdoglian</w:t>
+      </w:r>
+      <w:proofErr w:type="spellEnd"/>
+      <w:r>
+        <w:rPr>
+          <w:sz w:val="20"/>
+          <w:szCs w:val="20"/>
+        </w:rPr>
+        <w:t xml:space="preserve">, A., </w:t>
+      </w:r>
+      <w:proofErr w:type="spellStart"/>
+      <w:r>
+        <w:rPr>
+          <w:sz w:val="20"/>
+          <w:szCs w:val="20"/>
+        </w:rPr>
+        <w:t>Steinz</w:t>
+      </w:r>
+      <w:proofErr w:type="spellEnd"/>
+      <w:r>
+        <w:rPr>
+          <w:sz w:val="20"/>
+          <w:szCs w:val="20"/>
+        </w:rPr>
+        <w:t xml:space="preserve">, M. M., van Beijnum, J. R., </w:t>
+      </w:r>
+      <w:proofErr w:type="spellStart"/>
+      <w:r>
+        <w:rPr>
+          <w:sz w:val="20"/>
+          <w:szCs w:val="20"/>
+        </w:rPr>
+        <w:t>Zwezerijnen</w:t>
+      </w:r>
+      <w:proofErr w:type="spellEnd"/>
+      <w:r>
+        <w:rPr>
+          <w:sz w:val="20"/>
+          <w:szCs w:val="20"/>
+        </w:rPr>
+        <w:t xml:space="preserve">, G. J. C., Jansen, G., Tas, S. W., </w:t>
+      </w:r>
+    </w:p>
+    <w:p>
+      <w:pPr>
+        <w:ind w:left="708"/>
+        <w:rPr>
+          <w:sz w:val="20"/>
+          <w:szCs w:val="20"/>
+          <w:lang w:val="en-US"/>
+        </w:rPr>
+      </w:pPr>
+      <w:r>
+        <w:rPr>
+          <w:sz w:val="20"/>
+          <w:szCs w:val="20"/>
+        </w:rPr>
+        <w:t xml:space="preserve">&amp; van der Laken, C. J. (2022). </w:t>
+      </w:r>
+      <w:r>
+        <w:rPr>
+          <w:sz w:val="20"/>
+          <w:szCs w:val="20"/>
+          <w:lang w:val="en-US"/>
+        </w:rPr>
+        <w:t>Systematic Review: Targeted Molecular Imaging of Angiogenesis and Its Mediators in Rheumatoid Arthritis. International Journal of Molecular Sciences, 23(13), Article 13. https://doi.org/10.3390/ijms23137071</w:t>
+      </w:r>
+    </w:p>
+    <w:p>
+      <w:pPr>
+        <w:rPr>
+          <w:sz w:val="20"/>
+          <w:szCs w:val="20"/>
+          <w:lang w:val="en-US"/>
+        </w:rPr>
+      </w:pPr>
+      <w:r>
+        <w:rPr>
+          <w:sz w:val="20"/>
+          <w:szCs w:val="20"/>
+          <w:lang w:val="en-US"/>
+        </w:rPr>
+        <w:t xml:space="preserve">Kovács, O. T., Tóth, E., </w:t>
+      </w:r>
+      <w:proofErr w:type="spellStart"/>
+      <w:r>
+        <w:rPr>
+          <w:sz w:val="20"/>
+          <w:szCs w:val="20"/>
+          <w:lang w:val="en-US"/>
+        </w:rPr>
+        <w:t>Ozohanics</w:t>
+      </w:r>
+      <w:proofErr w:type="spellEnd"/>
+      <w:r>
+        <w:rPr>
+          <w:sz w:val="20"/>
+          <w:szCs w:val="20"/>
+          <w:lang w:val="en-US"/>
+        </w:rPr>
+        <w:t xml:space="preserve">, O., Soltész-Katona, E., Marton, N., Buzás, E. I., Hunyady, L., Drahos, L., </w:t>
+      </w:r>
+    </w:p>
+    <w:p>
+      <w:pPr>
+        <w:ind w:left="708"/>
+        <w:rPr>
+          <w:sz w:val="20"/>
+          <w:szCs w:val="20"/>
+          <w:lang w:val="en-US"/>
+        </w:rPr>
+      </w:pPr>
+      <w:r>
+        <w:rPr>
+          <w:sz w:val="20"/>
+          <w:szCs w:val="20"/>
+          <w:lang w:val="en-US"/>
+        </w:rPr>
+        <w:t>Turu, G., &amp; Nagy, G. (2022). Proteomic Changes of Osteoclast Differentiation in Rheumatoid and Psoriatic Arthritis Reveal Functional Differences. Frontiers in Immunology, 13, 892970. https://doi.org/10.3389/fimmu.2022.892970</w:t>
+      </w:r>
+    </w:p>
+    <w:p>
+      <w:pPr>
         <w:rPr>
           <w:i/>
           <w:iCs/>
@@ -74,16 +650,111 @@
           <w:szCs w:val="20"/>
           <w:lang w:val="en-GB"/>
         </w:rPr>
-        <w:t>ggplot2: Create elegant data visualisations using the grammar of graphics</w:t>
-      </w:r>
-      <w:r>
-        <w:rPr>
-          <w:color w:val="000000" w:themeColor="text1"/>
-          <w:sz w:val="20"/>
-          <w:szCs w:val="20"/>
-          <w:lang w:val="en-GB"/>
-        </w:rPr>
-        <w:t xml:space="preserve"> (Version 3.5.2) [R package]. CRAN. </w:t>
+      </w:pPr>
+      <w:r>
+        <w:rPr>
+          <w:color w:val="000000" w:themeColor="text1"/>
+          <w:sz w:val="20"/>
+          <w:szCs w:val="20"/>
+          <w:lang w:val="en-GB"/>
+        </w:rPr>
+        <w:t xml:space="preserve">Morgan, M., </w:t>
+      </w:r>
+      <w:proofErr w:type="spellStart"/>
+      <w:r>
+        <w:rPr>
+          <w:color w:val="000000" w:themeColor="text1"/>
+          <w:sz w:val="20"/>
+          <w:szCs w:val="20"/>
+          <w:lang w:val="en-GB"/>
+        </w:rPr>
+        <w:t>Pagès</w:t>
+      </w:r>
+      <w:proofErr w:type="spellEnd"/>
+      <w:r>
+        <w:rPr>
+          <w:color w:val="000000" w:themeColor="text1"/>
+          <w:sz w:val="20"/>
+          <w:szCs w:val="20"/>
+          <w:lang w:val="en-GB"/>
+        </w:rPr>
+        <w:t xml:space="preserve">, H., Obenchain, V., Hayden, N., &amp; Samuel, B. (2024). </w:t>
+      </w:r>
+      <w:proofErr w:type="spellStart"/>
+      <w:r>
+        <w:rPr>
+          <w:i/>
+          <w:iCs/>
+          <w:color w:val="000000" w:themeColor="text1"/>
+          <w:sz w:val="20"/>
+          <w:szCs w:val="20"/>
+          <w:lang w:val="en-GB"/>
+        </w:rPr>
+        <w:t>Rsamtools</w:t>
+      </w:r>
+      <w:proofErr w:type="spellEnd"/>
+      <w:r>
+        <w:rPr>
+          <w:i/>
+          <w:iCs/>
+          <w:color w:val="000000" w:themeColor="text1"/>
+          <w:sz w:val="20"/>
+          <w:szCs w:val="20"/>
+          <w:lang w:val="en-GB"/>
+        </w:rPr>
+        <w:t xml:space="preserve">: Binary alignment </w:t>
+      </w:r>
+    </w:p>
+    <w:p>
+      <w:pPr>
+        <w:ind w:left="708"/>
+        <w:rPr>
+          <w:lang w:val="en-US"/>
+        </w:rPr>
+      </w:pPr>
+      <w:r>
+        <w:rPr>
+          <w:i/>
+          <w:iCs/>
+          <w:color w:val="000000" w:themeColor="text1"/>
+          <w:sz w:val="20"/>
+          <w:szCs w:val="20"/>
+          <w:lang w:val="en-GB"/>
+        </w:rPr>
+        <w:t xml:space="preserve">(BAM), FASTA, variant call (BCF), and </w:t>
+      </w:r>
+      <w:proofErr w:type="spellStart"/>
+      <w:r>
+        <w:rPr>
+          <w:i/>
+          <w:iCs/>
+          <w:color w:val="000000" w:themeColor="text1"/>
+          <w:sz w:val="20"/>
+          <w:szCs w:val="20"/>
+          <w:lang w:val="en-GB"/>
+        </w:rPr>
+        <w:t>tabix</w:t>
+      </w:r>
+      <w:proofErr w:type="spellEnd"/>
+      <w:r>
+        <w:rPr>
+          <w:i/>
+          <w:iCs/>
+          <w:color w:val="000000" w:themeColor="text1"/>
+          <w:sz w:val="20"/>
+          <w:szCs w:val="20"/>
+          <w:lang w:val="en-GB"/>
+        </w:rPr>
+        <w:t xml:space="preserve"> file import</w:t>
+      </w:r>
+      <w:r>
+        <w:rPr>
+          <w:color w:val="000000" w:themeColor="text1"/>
+          <w:sz w:val="20"/>
+          <w:szCs w:val="20"/>
+          <w:lang w:val="en-GB"/>
+        </w:rPr>
+        <w:t xml:space="preserve"> (Version 2.22.0) [R package]. Bioconductor. </w:t>
       </w:r>
       <w:hyperlink r:id="rId4" w:history="1">
         <w:r>
@@ -92,15 +763,34 @@
             <w:color w:val="000000" w:themeColor="text1"/>
             <w:sz w:val="20"/>
             <w:szCs w:val="20"/>
+            <w:u w:val="none"/>
             <w:lang w:val="en-GB"/>
           </w:rPr>
-          <w:t>https://CRAN.R-project.org/package=ggplot2</w:t>
+          <w:t>https://bioconductor.org/packages/Rsamtools</w:t>
         </w:r>
       </w:hyperlink>
     </w:p>
     <w:p>
       <w:pPr>
         <w:rPr>
+          <w:color w:val="000000" w:themeColor="text1"/>
+          <w:sz w:val="20"/>
+          <w:szCs w:val="20"/>
+          <w:lang w:val="en-GB"/>
+        </w:rPr>
+      </w:pPr>
+      <w:r>
+        <w:rPr>
+          <w:color w:val="000000" w:themeColor="text1"/>
+          <w:sz w:val="20"/>
+          <w:szCs w:val="20"/>
+          <w:lang w:val="en-GB"/>
+        </w:rPr>
+        <w:t xml:space="preserve">Morgan, M., &amp; Ramos, M. (2024). </w:t>
+      </w:r>
+      <w:proofErr w:type="spellStart"/>
+      <w:r>
+        <w:rPr>
           <w:i/>
           <w:iCs/>
           <w:color w:val="000000" w:themeColor="text1"/>
@@ -108,17 +798,9 @@
           <w:szCs w:val="20"/>
           <w:lang w:val="en-GB"/>
         </w:rPr>
-      </w:pPr>
-      <w:r>
-        <w:rPr>
-          <w:color w:val="000000" w:themeColor="text1"/>
-          <w:sz w:val="20"/>
-          <w:szCs w:val="20"/>
-          <w:lang w:val="en-GB"/>
-        </w:rPr>
-        <w:t xml:space="preserve">Young, M., Davidson, N., &amp; Marini, F. (2024). </w:t>
-      </w:r>
-      <w:proofErr w:type="spellStart"/>
+        <w:t>BiocManager</w:t>
+      </w:r>
+      <w:proofErr w:type="spellEnd"/>
       <w:r>
         <w:rPr>
           <w:i/>
@@ -128,74 +810,31 @@
           <w:szCs w:val="20"/>
           <w:lang w:val="en-GB"/>
         </w:rPr>
-        <w:t>goseq</w:t>
-      </w:r>
-      <w:proofErr w:type="spellEnd"/>
-      <w:r>
-        <w:rPr>
-          <w:i/>
-          <w:iCs/>
-          <w:color w:val="000000" w:themeColor="text1"/>
-          <w:sz w:val="20"/>
-          <w:szCs w:val="20"/>
-          <w:lang w:val="en-GB"/>
-        </w:rPr>
-        <w:t>: Gene ontology analysis for RNA-</w:t>
-      </w:r>
-      <w:proofErr w:type="spellStart"/>
-      <w:r>
-        <w:rPr>
-          <w:i/>
-          <w:iCs/>
-          <w:color w:val="000000" w:themeColor="text1"/>
-          <w:sz w:val="20"/>
-          <w:szCs w:val="20"/>
-          <w:lang w:val="en-GB"/>
-        </w:rPr>
-        <w:t>seq</w:t>
-      </w:r>
-      <w:proofErr w:type="spellEnd"/>
-      <w:r>
-        <w:rPr>
-          <w:i/>
-          <w:iCs/>
-          <w:color w:val="000000" w:themeColor="text1"/>
-          <w:sz w:val="20"/>
-          <w:szCs w:val="20"/>
-          <w:lang w:val="en-GB"/>
-        </w:rPr>
-        <w:t xml:space="preserve"> accounting for </w:t>
-      </w:r>
-    </w:p>
-    <w:p>
-      <w:pPr>
-        <w:ind w:left="708"/>
-        <w:rPr>
-          <w:color w:val="000000" w:themeColor="text1"/>
-          <w:sz w:val="20"/>
-          <w:szCs w:val="20"/>
-          <w:lang w:val="en-GB"/>
-        </w:rPr>
-      </w:pPr>
-      <w:r>
-        <w:rPr>
-          <w:i/>
-          <w:iCs/>
-          <w:color w:val="000000" w:themeColor="text1"/>
-          <w:sz w:val="20"/>
-          <w:szCs w:val="20"/>
-          <w:lang w:val="en-GB"/>
-        </w:rPr>
-        <w:t>selection bias</w:t>
-      </w:r>
-      <w:r>
-        <w:rPr>
-          <w:color w:val="000000" w:themeColor="text1"/>
-          <w:sz w:val="20"/>
-          <w:szCs w:val="20"/>
-          <w:lang w:val="en-GB"/>
-        </w:rPr>
-        <w:t xml:space="preserve"> (Version 1.58.0) [R package]. Bioconductor. </w:t>
+        <w:t>: Access the Bioconductor Project Package Repository</w:t>
+      </w:r>
+      <w:r>
+        <w:rPr>
+          <w:color w:val="000000" w:themeColor="text1"/>
+          <w:sz w:val="20"/>
+          <w:szCs w:val="20"/>
+          <w:lang w:val="en-GB"/>
+        </w:rPr>
+        <w:t xml:space="preserve"> </w:t>
+      </w:r>
+    </w:p>
+    <w:p>
+      <w:pPr>
+        <w:ind w:firstLine="708"/>
+      </w:pPr>
+      <w:r>
+        <w:rPr>
+          <w:color w:val="000000" w:themeColor="text1"/>
+          <w:sz w:val="20"/>
+          <w:szCs w:val="20"/>
+          <w:lang w:val="en-GB"/>
+        </w:rPr>
+        <w:lastRenderedPageBreak/>
+        <w:t xml:space="preserve">(Version 1.30.25) [R package]. Bioconductor. </w:t>
       </w:r>
       <w:hyperlink r:id="rId5" w:history="1">
         <w:r>
@@ -204,15 +843,240 @@
             <w:color w:val="000000" w:themeColor="text1"/>
             <w:sz w:val="20"/>
             <w:szCs w:val="20"/>
+            <w:u w:val="none"/>
             <w:lang w:val="en-GB"/>
           </w:rPr>
-          <w:t>https://bioconductor.org/packages/goseq</w:t>
+          <w:t>https://bioconductor.org/packages/BiocManager</w:t>
         </w:r>
       </w:hyperlink>
     </w:p>
     <w:p>
       <w:pPr>
         <w:rPr>
+          <w:sz w:val="20"/>
+          <w:szCs w:val="20"/>
+          <w:lang w:val="en-US"/>
+        </w:rPr>
+      </w:pPr>
+      <w:r>
+        <w:rPr>
+          <w:sz w:val="20"/>
+          <w:szCs w:val="20"/>
+          <w:lang w:val="en-US"/>
+        </w:rPr>
+        <w:t xml:space="preserve">National Center for Biotechnology Information. (2024). MT-ND6 mitochondrially encoded NADH </w:t>
+      </w:r>
+    </w:p>
+    <w:p>
+      <w:pPr>
+        <w:ind w:left="708"/>
+        <w:rPr>
+          <w:sz w:val="20"/>
+          <w:szCs w:val="20"/>
+          <w:lang w:val="en-US"/>
+        </w:rPr>
+      </w:pPr>
+      <w:r>
+        <w:rPr>
+          <w:sz w:val="20"/>
+          <w:szCs w:val="20"/>
+          <w:lang w:val="en-US"/>
+        </w:rPr>
+        <w:t>dehydrogenase 6. Gene ID: 4541. National Library of Medicine. Retrieved June 10, 2025, from https://www.ncbi.nlm.nih.gov/gtr/genes/4541/</w:t>
+      </w:r>
+    </w:p>
+    <w:p>
+      <w:pPr>
+        <w:rPr>
+          <w:sz w:val="20"/>
+          <w:szCs w:val="20"/>
+        </w:rPr>
+      </w:pPr>
+      <w:proofErr w:type="spellStart"/>
+      <w:r>
+        <w:rPr>
+          <w:sz w:val="20"/>
+          <w:szCs w:val="20"/>
+          <w:lang w:val="en-US"/>
+        </w:rPr>
+        <w:t>NucleoSpin</w:t>
+      </w:r>
+      <w:proofErr w:type="spellEnd"/>
+      <w:r>
+        <w:rPr>
+          <w:sz w:val="20"/>
+          <w:szCs w:val="20"/>
+          <w:lang w:val="en-US"/>
+        </w:rPr>
+        <w:t xml:space="preserve"> RNA, Mini kit for RNA purification. (</w:t>
+      </w:r>
+      <w:r>
+        <w:rPr>
+          <w:sz w:val="20"/>
+          <w:szCs w:val="20"/>
+          <w:lang w:val="en-US"/>
+        </w:rPr>
+        <w:t>2024</w:t>
+      </w:r>
+      <w:r>
+        <w:rPr>
+          <w:sz w:val="20"/>
+          <w:szCs w:val="20"/>
+          <w:lang w:val="en-US"/>
+        </w:rPr>
+        <w:t xml:space="preserve">). </w:t>
+      </w:r>
+      <w:r>
+        <w:rPr>
+          <w:sz w:val="20"/>
+          <w:szCs w:val="20"/>
+        </w:rPr>
+        <w:t xml:space="preserve">MACHEREY-NAGEL. Geraadpleegd 19 juni 2025, </w:t>
+      </w:r>
+    </w:p>
+    <w:p>
+      <w:pPr>
+        <w:ind w:firstLine="708"/>
+        <w:rPr>
+          <w:sz w:val="20"/>
+          <w:szCs w:val="20"/>
+        </w:rPr>
+      </w:pPr>
+      <w:r>
+        <w:rPr>
+          <w:sz w:val="20"/>
+          <w:szCs w:val="20"/>
+        </w:rPr>
+        <w:t>van https://www.mn-net.com/nucleospin-rna-mini-kit-for-rna-purification-740955.50</w:t>
+      </w:r>
+    </w:p>
+    <w:p>
+      <w:pPr>
+        <w:rPr>
+          <w:sz w:val="20"/>
+          <w:szCs w:val="20"/>
+          <w:lang w:val="en-US"/>
+        </w:rPr>
+      </w:pPr>
+      <w:r>
+        <w:rPr>
+          <w:sz w:val="20"/>
+          <w:szCs w:val="20"/>
+          <w:lang w:val="en-US"/>
+        </w:rPr>
+        <w:t xml:space="preserve">Oikawa, D., Shimizu, K., &amp; Tokunaga, F. (2023). Pleiotropic Roles of a KEAP1-Associated </w:t>
+      </w:r>
+      <w:proofErr w:type="spellStart"/>
+      <w:r>
+        <w:rPr>
+          <w:sz w:val="20"/>
+          <w:szCs w:val="20"/>
+          <w:lang w:val="en-US"/>
+        </w:rPr>
+        <w:t>Deubiquitinase</w:t>
+      </w:r>
+      <w:proofErr w:type="spellEnd"/>
+      <w:r>
+        <w:rPr>
+          <w:sz w:val="20"/>
+          <w:szCs w:val="20"/>
+          <w:lang w:val="en-US"/>
+        </w:rPr>
+        <w:t xml:space="preserve">, </w:t>
+      </w:r>
+    </w:p>
+    <w:p>
+      <w:pPr>
+        <w:ind w:firstLine="708"/>
+        <w:rPr>
+          <w:sz w:val="20"/>
+          <w:szCs w:val="20"/>
+          <w:lang w:val="en-US"/>
+        </w:rPr>
+      </w:pPr>
+      <w:r>
+        <w:rPr>
+          <w:sz w:val="20"/>
+          <w:szCs w:val="20"/>
+          <w:lang w:val="en-US"/>
+        </w:rPr>
+        <w:t>OTUD1. Antioxidants, 12(2), 350. https://doi.org/10.3390/antiox12020350</w:t>
+      </w:r>
+    </w:p>
+    <w:p>
+      <w:pPr>
+        <w:rPr>
+          <w:sz w:val="20"/>
+          <w:szCs w:val="20"/>
+          <w:lang w:val="en-US"/>
+        </w:rPr>
+      </w:pPr>
+      <w:r>
+        <w:rPr>
+          <w:sz w:val="20"/>
+          <w:szCs w:val="20"/>
+          <w:lang w:val="en-US"/>
+        </w:rPr>
+        <w:t xml:space="preserve">Rahimi-Khorashad, M., </w:t>
+      </w:r>
+      <w:proofErr w:type="spellStart"/>
+      <w:r>
+        <w:rPr>
+          <w:sz w:val="20"/>
+          <w:szCs w:val="20"/>
+          <w:lang w:val="en-US"/>
+        </w:rPr>
+        <w:t>Ghoryani</w:t>
+      </w:r>
+      <w:proofErr w:type="spellEnd"/>
+      <w:r>
+        <w:rPr>
+          <w:sz w:val="20"/>
+          <w:szCs w:val="20"/>
+          <w:lang w:val="en-US"/>
+        </w:rPr>
+        <w:t xml:space="preserve">, M., </w:t>
+      </w:r>
+      <w:proofErr w:type="spellStart"/>
+      <w:r>
+        <w:rPr>
+          <w:sz w:val="20"/>
+          <w:szCs w:val="20"/>
+          <w:lang w:val="en-US"/>
+        </w:rPr>
+        <w:t>Shabgah</w:t>
+      </w:r>
+      <w:proofErr w:type="spellEnd"/>
+      <w:r>
+        <w:rPr>
+          <w:sz w:val="20"/>
+          <w:szCs w:val="20"/>
+          <w:lang w:val="en-US"/>
+        </w:rPr>
+        <w:t xml:space="preserve">, A. G., Shariati-Sarabi, Z., Tavakkol-Afshari, J., &amp; </w:t>
+      </w:r>
+    </w:p>
+    <w:p>
+      <w:pPr>
+        <w:ind w:left="708"/>
+        <w:rPr>
+          <w:sz w:val="20"/>
+          <w:szCs w:val="20"/>
+          <w:lang w:val="en-US"/>
+        </w:rPr>
+      </w:pPr>
+      <w:r>
+        <w:rPr>
+          <w:sz w:val="20"/>
+          <w:szCs w:val="20"/>
+          <w:lang w:val="en-US"/>
+        </w:rPr>
+        <w:t>Mohammadi, M. (2023). The Effects of Mesenchymal Stem Cells on the Gene Expression of TGF-beta and IFN-gamma in Patients with Rheumatoid Arthritis. Iranian Journal of Allergy, Asthma and Immunology. https://doi.org/10.18502/ijaai.v22i2.12679</w:t>
+      </w:r>
+    </w:p>
+    <w:p>
+      <w:pPr>
+        <w:rPr>
           <w:i/>
           <w:iCs/>
           <w:color w:val="000000" w:themeColor="text1"/>
@@ -228,7 +1092,7 @@
           <w:szCs w:val="20"/>
           <w:lang w:val="en-GB"/>
         </w:rPr>
-        <w:t xml:space="preserve">Young, M., Davidson, N., &amp; Marini, F. (2024). </w:t>
+        <w:t xml:space="preserve">Shi, W., Liao, Y., &amp; Smyth, G. K., with contributions from Dai, J. (2024). </w:t>
       </w:r>
       <w:proofErr w:type="spellStart"/>
       <w:r>
@@ -240,7 +1104,7 @@
           <w:szCs w:val="20"/>
           <w:lang w:val="en-GB"/>
         </w:rPr>
-        <w:t>geneLenDataBase</w:t>
+        <w:t>Rsubread</w:t>
       </w:r>
       <w:proofErr w:type="spellEnd"/>
       <w:r>
@@ -252,9 +1116,19 @@
           <w:szCs w:val="20"/>
           <w:lang w:val="en-GB"/>
         </w:rPr>
-        <w:t>: Gene length database for RNA-</w:t>
-      </w:r>
-      <w:proofErr w:type="spellStart"/>
+        <w:t xml:space="preserve">: Read alignment, </w:t>
+      </w:r>
+    </w:p>
+    <w:p>
+      <w:pPr>
+        <w:ind w:left="708"/>
+        <w:rPr>
+          <w:color w:val="000000" w:themeColor="text1"/>
+          <w:sz w:val="20"/>
+          <w:szCs w:val="20"/>
+          <w:lang w:val="en-GB"/>
+        </w:rPr>
+      </w:pPr>
       <w:r>
         <w:rPr>
           <w:i/>
@@ -264,9 +1138,9 @@
           <w:szCs w:val="20"/>
           <w:lang w:val="en-GB"/>
         </w:rPr>
-        <w:t>seq</w:t>
-      </w:r>
-      <w:proofErr w:type="spellEnd"/>
+        <w:t>summarization, and analysis of RNA-</w:t>
+      </w:r>
+      <w:proofErr w:type="spellStart"/>
       <w:r>
         <w:rPr>
           <w:i/>
@@ -276,19 +1150,9 @@
           <w:szCs w:val="20"/>
           <w:lang w:val="en-GB"/>
         </w:rPr>
-        <w:t xml:space="preserve"> bias </w:t>
-      </w:r>
-    </w:p>
-    <w:p>
-      <w:pPr>
-        <w:ind w:left="708"/>
-        <w:rPr>
-          <w:color w:val="000000" w:themeColor="text1"/>
-          <w:sz w:val="20"/>
-          <w:szCs w:val="20"/>
-          <w:lang w:val="en-GB"/>
-        </w:rPr>
-      </w:pPr>
+        <w:t>seq</w:t>
+      </w:r>
+      <w:proofErr w:type="spellEnd"/>
       <w:r>
         <w:rPr>
           <w:i/>
@@ -298,16 +1162,16 @@
           <w:szCs w:val="20"/>
           <w:lang w:val="en-GB"/>
         </w:rPr>
-        <w:t>correction</w:t>
-      </w:r>
-      <w:r>
-        <w:rPr>
-          <w:color w:val="000000" w:themeColor="text1"/>
-          <w:sz w:val="20"/>
-          <w:szCs w:val="20"/>
-          <w:lang w:val="en-GB"/>
-        </w:rPr>
-        <w:t xml:space="preserve"> (Version 1.42.0) [R package]. Bioconductor. </w:t>
+        <w:t xml:space="preserve"> data</w:t>
+      </w:r>
+      <w:r>
+        <w:rPr>
+          <w:color w:val="000000" w:themeColor="text1"/>
+          <w:sz w:val="20"/>
+          <w:szCs w:val="20"/>
+          <w:lang w:val="en-GB"/>
+        </w:rPr>
+        <w:t xml:space="preserve"> (Version 2.20.0) [R package]. Bioconductor. </w:t>
       </w:r>
       <w:hyperlink r:id="rId6" w:history="1">
         <w:r>
@@ -316,11 +1180,75 @@
             <w:color w:val="000000" w:themeColor="text1"/>
             <w:sz w:val="20"/>
             <w:szCs w:val="20"/>
+            <w:u w:val="none"/>
             <w:lang w:val="en-GB"/>
           </w:rPr>
-          <w:t>https://bioconductor.org/packages/geneLenDataBase</w:t>
+          <w:t>https://bioconductor.org/packages/Rsubread</w:t>
         </w:r>
       </w:hyperlink>
+    </w:p>
+    <w:p>
+      <w:pPr>
+        <w:rPr>
+          <w:sz w:val="20"/>
+          <w:szCs w:val="20"/>
+          <w:lang w:val="en-US"/>
+        </w:rPr>
+      </w:pPr>
+      <w:proofErr w:type="spellStart"/>
+      <w:r>
+        <w:rPr>
+          <w:sz w:val="20"/>
+          <w:szCs w:val="20"/>
+          <w:lang w:val="en-US"/>
+        </w:rPr>
+        <w:t>Suwa</w:t>
+      </w:r>
+      <w:proofErr w:type="spellEnd"/>
+      <w:r>
+        <w:rPr>
+          <w:sz w:val="20"/>
+          <w:szCs w:val="20"/>
+          <w:lang w:val="en-US"/>
+        </w:rPr>
+        <w:t xml:space="preserve">, Y., </w:t>
+      </w:r>
+      <w:proofErr w:type="spellStart"/>
+      <w:r>
+        <w:rPr>
+          <w:sz w:val="20"/>
+          <w:szCs w:val="20"/>
+          <w:lang w:val="en-US"/>
+        </w:rPr>
+        <w:t>Nagafuchi</w:t>
+      </w:r>
+      <w:proofErr w:type="spellEnd"/>
+      <w:r>
+        <w:rPr>
+          <w:sz w:val="20"/>
+          <w:szCs w:val="20"/>
+          <w:lang w:val="en-US"/>
+        </w:rPr>
+        <w:t xml:space="preserve">, Y., Yamada, S., &amp; Fujio, K. (2023). The role of dendritic cells and their </w:t>
+      </w:r>
+    </w:p>
+    <w:p>
+      <w:pPr>
+        <w:ind w:left="708"/>
+        <w:rPr>
+          <w:sz w:val="20"/>
+          <w:szCs w:val="20"/>
+          <w:lang w:val="en-US"/>
+        </w:rPr>
+      </w:pPr>
+      <w:r>
+        <w:rPr>
+          <w:sz w:val="20"/>
+          <w:szCs w:val="20"/>
+          <w:lang w:val="en-US"/>
+        </w:rPr>
+        <w:t>immunometabolism in rheumatoid arthritis. Frontiers in Immunology, 14, 1161148. https://doi.org/10.3389/fimmu.2023.1161148</w:t>
+      </w:r>
     </w:p>
     <w:p>
       <w:pPr>
@@ -387,6 +1315,7 @@
             <w:color w:val="000000" w:themeColor="text1"/>
             <w:sz w:val="20"/>
             <w:szCs w:val="20"/>
+            <w:u w:val="none"/>
             <w:lang w:val="en-GB"/>
           </w:rPr>
           <w:t>https://bioconductor.org/packages/KEGGREST</w:t>
@@ -396,73 +1325,38 @@
     <w:p>
       <w:pPr>
         <w:rPr>
-          <w:color w:val="000000" w:themeColor="text1"/>
-          <w:sz w:val="20"/>
-          <w:szCs w:val="20"/>
-          <w:lang w:val="en-GB"/>
-        </w:rPr>
-      </w:pPr>
-      <w:r>
-        <w:rPr>
-          <w:color w:val="000000" w:themeColor="text1"/>
-          <w:sz w:val="20"/>
-          <w:szCs w:val="20"/>
-          <w:lang w:val="en-GB"/>
-        </w:rPr>
-        <w:t xml:space="preserve">Carlson, M. (2023). </w:t>
-      </w:r>
-      <w:proofErr w:type="spellStart"/>
-      <w:r>
-        <w:rPr>
-          <w:i/>
-          <w:iCs/>
-          <w:color w:val="000000" w:themeColor="text1"/>
-          <w:sz w:val="20"/>
-          <w:szCs w:val="20"/>
-          <w:lang w:val="en-GB"/>
-        </w:rPr>
-        <w:t>org.Dm.eg.db</w:t>
-      </w:r>
-      <w:proofErr w:type="spellEnd"/>
-      <w:r>
-        <w:rPr>
-          <w:i/>
-          <w:iCs/>
-          <w:color w:val="000000" w:themeColor="text1"/>
-          <w:sz w:val="20"/>
-          <w:szCs w:val="20"/>
-          <w:lang w:val="en-GB"/>
-        </w:rPr>
-        <w:t>: Genome wide annotation for Fly</w:t>
-      </w:r>
-      <w:r>
-        <w:rPr>
-          <w:color w:val="000000" w:themeColor="text1"/>
-          <w:sz w:val="20"/>
-          <w:szCs w:val="20"/>
-          <w:lang w:val="en-GB"/>
-        </w:rPr>
-        <w:t xml:space="preserve"> (Version 3.18.0) [R package]. </w:t>
-      </w:r>
-    </w:p>
-    <w:p>
-      <w:pPr>
-        <w:ind w:firstLine="708"/>
-        <w:rPr>
-          <w:color w:val="000000" w:themeColor="text1"/>
-          <w:sz w:val="20"/>
-          <w:szCs w:val="20"/>
-          <w:lang w:val="en-GB"/>
-        </w:rPr>
-      </w:pPr>
-      <w:r>
-        <w:rPr>
-          <w:color w:val="000000" w:themeColor="text1"/>
-          <w:sz w:val="20"/>
-          <w:szCs w:val="20"/>
-          <w:lang w:val="en-GB"/>
-        </w:rPr>
-        <w:t xml:space="preserve">Bioconductor. </w:t>
+          <w:sz w:val="20"/>
+          <w:szCs w:val="20"/>
+          <w:lang w:val="en-US"/>
+        </w:rPr>
+      </w:pPr>
+      <w:r>
+        <w:rPr>
+          <w:sz w:val="20"/>
+          <w:szCs w:val="20"/>
+          <w:lang w:val="en-US"/>
+        </w:rPr>
+        <w:t xml:space="preserve">Wehr, P., Purvis, H., Law, S.-C., &amp; Thomas, R. (2019). Dendritic cells, T cells and their interaction in </w:t>
+      </w:r>
+    </w:p>
+    <w:p>
+      <w:pPr>
+        <w:ind w:left="708"/>
+        <w:rPr>
+          <w:color w:val="000000" w:themeColor="text1"/>
+          <w:sz w:val="20"/>
+          <w:szCs w:val="20"/>
+          <w:lang w:val="en-US"/>
+        </w:rPr>
+      </w:pPr>
+      <w:r>
+        <w:rPr>
+          <w:color w:val="000000" w:themeColor="text1"/>
+          <w:sz w:val="20"/>
+          <w:szCs w:val="20"/>
+          <w:lang w:val="en-US"/>
+        </w:rPr>
+        <w:t xml:space="preserve">rheumatoid arthritis. Clinical and Experimental Immunology, 196(1), 12-27. </w:t>
       </w:r>
       <w:hyperlink r:id="rId8" w:history="1">
         <w:r>
@@ -471,9 +1365,10 @@
             <w:color w:val="000000" w:themeColor="text1"/>
             <w:sz w:val="20"/>
             <w:szCs w:val="20"/>
-            <w:lang w:val="en-GB"/>
+            <w:u w:val="none"/>
+            <w:lang w:val="en-US"/>
           </w:rPr>
-          <w:t>https://bioconductor.org/packages/org.Dm.eg.db</w:t>
+          <w:t>https://doi.org/10.1111/cei.13256</w:t>
         </w:r>
       </w:hyperlink>
     </w:p>
@@ -493,7 +1388,27 @@
           <w:szCs w:val="20"/>
           <w:lang w:val="en-GB"/>
         </w:rPr>
-        <w:t xml:space="preserve">Morgan, M., &amp; Ramos, M. (2024). </w:t>
+        <w:t xml:space="preserve">Wickham, H., Hester, J., Bryan, J., François, R., &amp; </w:t>
+      </w:r>
+      <w:proofErr w:type="spellStart"/>
+      <w:r>
+        <w:rPr>
+          <w:color w:val="000000" w:themeColor="text1"/>
+          <w:sz w:val="20"/>
+          <w:szCs w:val="20"/>
+          <w:lang w:val="en-GB"/>
+        </w:rPr>
+        <w:t>Bearrows</w:t>
+      </w:r>
+      <w:proofErr w:type="spellEnd"/>
+      <w:r>
+        <w:rPr>
+          <w:color w:val="000000" w:themeColor="text1"/>
+          <w:sz w:val="20"/>
+          <w:szCs w:val="20"/>
+          <w:lang w:val="en-GB"/>
+        </w:rPr>
+        <w:t xml:space="preserve">, S. (2024). </w:t>
       </w:r>
       <w:proofErr w:type="spellStart"/>
       <w:r>
@@ -505,7 +1420,7 @@
           <w:szCs w:val="20"/>
           <w:lang w:val="en-GB"/>
         </w:rPr>
-        <w:t>BiocManager</w:t>
+        <w:t>readr</w:t>
       </w:r>
       <w:proofErr w:type="spellEnd"/>
       <w:r>
@@ -517,7 +1432,7 @@
           <w:szCs w:val="20"/>
           <w:lang w:val="en-GB"/>
         </w:rPr>
-        <w:t>: Access the Bioconductor Project Package Repository</w:t>
+        <w:t>: Read rectangular text data</w:t>
       </w:r>
       <w:r>
         <w:rPr>
@@ -546,7 +1461,7 @@
           <w:szCs w:val="20"/>
           <w:lang w:val="en-GB"/>
         </w:rPr>
-        <w:t xml:space="preserve">(Version 1.30.25) [R package]. Bioconductor. </w:t>
+        <w:t xml:space="preserve">(Version 2.1.5) [R package]. CRAN. </w:t>
       </w:r>
       <w:hyperlink r:id="rId9" w:history="1">
         <w:r>
@@ -555,9 +1470,10 @@
             <w:color w:val="000000" w:themeColor="text1"/>
             <w:sz w:val="20"/>
             <w:szCs w:val="20"/>
+            <w:u w:val="none"/>
             <w:lang w:val="en-GB"/>
           </w:rPr>
-          <w:t>https://bioconductor.org/packages/BiocManager</w:t>
+          <w:t>https://CRAN.R-project.org/package=readr</w:t>
         </w:r>
       </w:hyperlink>
     </w:p>
@@ -579,7 +1495,7 @@
           <w:szCs w:val="20"/>
           <w:lang w:val="en-GB"/>
         </w:rPr>
-        <w:t xml:space="preserve">Shi, W., Liao, Y., &amp; Smyth, G. K., with contributions from Dai, J. (2024). </w:t>
+        <w:t xml:space="preserve">Wickham, H., François, R., Henry, L., Müller, K., &amp; Vaughan, D. (2023). </w:t>
       </w:r>
       <w:proofErr w:type="spellStart"/>
       <w:r>
@@ -591,7 +1507,7 @@
           <w:szCs w:val="20"/>
           <w:lang w:val="en-GB"/>
         </w:rPr>
-        <w:t>Rsubread</w:t>
+        <w:t>dplyr</w:t>
       </w:r>
       <w:proofErr w:type="spellEnd"/>
       <w:r>
@@ -603,18 +1519,12 @@
           <w:szCs w:val="20"/>
           <w:lang w:val="en-GB"/>
         </w:rPr>
-        <w:t xml:space="preserve">: Read alignment, </w:t>
-      </w:r>
-    </w:p>
-    <w:p>
-      <w:pPr>
-        <w:ind w:left="708"/>
-        <w:rPr>
-          <w:color w:val="000000" w:themeColor="text1"/>
-          <w:sz w:val="20"/>
-          <w:szCs w:val="20"/>
-          <w:lang w:val="en-GB"/>
-        </w:rPr>
+        <w:t xml:space="preserve">: A grammar of data </w:t>
+      </w:r>
+    </w:p>
+    <w:p>
+      <w:pPr>
+        <w:ind w:firstLine="708"/>
       </w:pPr>
       <w:r>
         <w:rPr>
@@ -625,40 +1535,16 @@
           <w:szCs w:val="20"/>
           <w:lang w:val="en-GB"/>
         </w:rPr>
-        <w:t>summarization, and analysis of RNA-</w:t>
-      </w:r>
-      <w:proofErr w:type="spellStart"/>
-      <w:r>
-        <w:rPr>
-          <w:i/>
-          <w:iCs/>
-          <w:color w:val="000000" w:themeColor="text1"/>
-          <w:sz w:val="20"/>
-          <w:szCs w:val="20"/>
-          <w:lang w:val="en-GB"/>
-        </w:rPr>
-        <w:t>seq</w:t>
-      </w:r>
-      <w:proofErr w:type="spellEnd"/>
-      <w:r>
-        <w:rPr>
-          <w:i/>
-          <w:iCs/>
-          <w:color w:val="000000" w:themeColor="text1"/>
-          <w:sz w:val="20"/>
-          <w:szCs w:val="20"/>
-          <w:lang w:val="en-GB"/>
-        </w:rPr>
-        <w:t xml:space="preserve"> data</w:t>
-      </w:r>
-      <w:r>
-        <w:rPr>
-          <w:color w:val="000000" w:themeColor="text1"/>
-          <w:sz w:val="20"/>
-          <w:szCs w:val="20"/>
-          <w:lang w:val="en-GB"/>
-        </w:rPr>
-        <w:t xml:space="preserve"> (Version 2.20.0) [R package]. Bioconductor. </w:t>
+        <w:t>manipulation</w:t>
+      </w:r>
+      <w:r>
+        <w:rPr>
+          <w:color w:val="000000" w:themeColor="text1"/>
+          <w:sz w:val="20"/>
+          <w:szCs w:val="20"/>
+          <w:lang w:val="en-GB"/>
+        </w:rPr>
+        <w:t xml:space="preserve"> (Version 1.1.4) [R package]. CRAN. </w:t>
       </w:r>
       <w:hyperlink r:id="rId10" w:history="1">
         <w:r>
@@ -667,15 +1553,150 @@
             <w:color w:val="000000" w:themeColor="text1"/>
             <w:sz w:val="20"/>
             <w:szCs w:val="20"/>
-            <w:lang w:val="en-GB"/>
+            <w:u w:val="none"/>
           </w:rPr>
-          <w:t>https://bioconductor.org/packages/Rsubread</w:t>
+          <w:t>https://CRAN.R-project.org/package=dplyr</w:t>
         </w:r>
       </w:hyperlink>
     </w:p>
     <w:p>
       <w:pPr>
         <w:rPr>
+          <w:color w:val="000000" w:themeColor="text1"/>
+          <w:sz w:val="20"/>
+          <w:szCs w:val="20"/>
+        </w:rPr>
+      </w:pPr>
+      <w:proofErr w:type="spellStart"/>
+      <w:r>
+        <w:rPr>
+          <w:color w:val="000000" w:themeColor="text1"/>
+          <w:sz w:val="20"/>
+          <w:szCs w:val="20"/>
+        </w:rPr>
+        <w:t>Wickham</w:t>
+      </w:r>
+      <w:proofErr w:type="spellEnd"/>
+      <w:r>
+        <w:rPr>
+          <w:color w:val="000000" w:themeColor="text1"/>
+          <w:sz w:val="20"/>
+          <w:szCs w:val="20"/>
+        </w:rPr>
+        <w:t xml:space="preserve">, H., </w:t>
+      </w:r>
+      <w:proofErr w:type="spellStart"/>
+      <w:r>
+        <w:rPr>
+          <w:color w:val="000000" w:themeColor="text1"/>
+          <w:sz w:val="20"/>
+          <w:szCs w:val="20"/>
+        </w:rPr>
+        <w:t>Chang</w:t>
+      </w:r>
+      <w:proofErr w:type="spellEnd"/>
+      <w:r>
+        <w:rPr>
+          <w:color w:val="000000" w:themeColor="text1"/>
+          <w:sz w:val="20"/>
+          <w:szCs w:val="20"/>
+        </w:rPr>
+        <w:t xml:space="preserve">, W., Henry, L., </w:t>
+      </w:r>
+      <w:proofErr w:type="spellStart"/>
+      <w:r>
+        <w:rPr>
+          <w:color w:val="000000" w:themeColor="text1"/>
+          <w:sz w:val="20"/>
+          <w:szCs w:val="20"/>
+        </w:rPr>
+        <w:t>Pedersen</w:t>
+      </w:r>
+      <w:proofErr w:type="spellEnd"/>
+      <w:r>
+        <w:rPr>
+          <w:color w:val="000000" w:themeColor="text1"/>
+          <w:sz w:val="20"/>
+          <w:szCs w:val="20"/>
+        </w:rPr>
+        <w:t xml:space="preserve">, T. L., </w:t>
+      </w:r>
+      <w:proofErr w:type="spellStart"/>
+      <w:r>
+        <w:rPr>
+          <w:color w:val="000000" w:themeColor="text1"/>
+          <w:sz w:val="20"/>
+          <w:szCs w:val="20"/>
+        </w:rPr>
+        <w:t>Takahashi</w:t>
+      </w:r>
+      <w:proofErr w:type="spellEnd"/>
+      <w:r>
+        <w:rPr>
+          <w:color w:val="000000" w:themeColor="text1"/>
+          <w:sz w:val="20"/>
+          <w:szCs w:val="20"/>
+        </w:rPr>
+        <w:t xml:space="preserve">, K., Wilke, C., </w:t>
+      </w:r>
+      <w:proofErr w:type="spellStart"/>
+      <w:r>
+        <w:rPr>
+          <w:color w:val="000000" w:themeColor="text1"/>
+          <w:sz w:val="20"/>
+          <w:szCs w:val="20"/>
+        </w:rPr>
+        <w:t>Woo</w:t>
+      </w:r>
+      <w:proofErr w:type="spellEnd"/>
+      <w:r>
+        <w:rPr>
+          <w:color w:val="000000" w:themeColor="text1"/>
+          <w:sz w:val="20"/>
+          <w:szCs w:val="20"/>
+        </w:rPr>
+        <w:t xml:space="preserve">, K., </w:t>
+      </w:r>
+      <w:proofErr w:type="spellStart"/>
+      <w:r>
+        <w:rPr>
+          <w:color w:val="000000" w:themeColor="text1"/>
+          <w:sz w:val="20"/>
+          <w:szCs w:val="20"/>
+        </w:rPr>
+        <w:t>Yutani</w:t>
+      </w:r>
+      <w:proofErr w:type="spellEnd"/>
+      <w:r>
+        <w:rPr>
+          <w:color w:val="000000" w:themeColor="text1"/>
+          <w:sz w:val="20"/>
+          <w:szCs w:val="20"/>
+        </w:rPr>
+        <w:t xml:space="preserve">, H., </w:t>
+      </w:r>
+    </w:p>
+    <w:p>
+      <w:pPr>
+        <w:ind w:left="708"/>
+        <w:rPr>
+          <w:color w:val="000000" w:themeColor="text1"/>
+          <w:sz w:val="20"/>
+          <w:szCs w:val="20"/>
+          <w:lang w:val="en-GB"/>
+        </w:rPr>
+      </w:pPr>
+      <w:r>
+        <w:rPr>
+          <w:color w:val="000000" w:themeColor="text1"/>
+          <w:sz w:val="20"/>
+          <w:szCs w:val="20"/>
+          <w:lang w:val="en-GB"/>
+        </w:rPr>
+        <w:t xml:space="preserve">Dunnington, D., &amp; van den Brand, T. (2024). </w:t>
+      </w:r>
+      <w:r>
+        <w:rPr>
           <w:i/>
           <w:iCs/>
           <w:color w:val="000000" w:themeColor="text1"/>
@@ -683,114 +1704,16 @@
           <w:szCs w:val="20"/>
           <w:lang w:val="en-GB"/>
         </w:rPr>
-      </w:pPr>
-      <w:r>
-        <w:rPr>
-          <w:color w:val="000000" w:themeColor="text1"/>
-          <w:sz w:val="20"/>
-          <w:szCs w:val="20"/>
-          <w:lang w:val="en-GB"/>
-        </w:rPr>
-        <w:t xml:space="preserve">Morgan, M., </w:t>
-      </w:r>
-      <w:proofErr w:type="spellStart"/>
-      <w:r>
-        <w:rPr>
-          <w:color w:val="000000" w:themeColor="text1"/>
-          <w:sz w:val="20"/>
-          <w:szCs w:val="20"/>
-          <w:lang w:val="en-GB"/>
-        </w:rPr>
-        <w:t>Pagès</w:t>
-      </w:r>
-      <w:proofErr w:type="spellEnd"/>
-      <w:r>
-        <w:rPr>
-          <w:color w:val="000000" w:themeColor="text1"/>
-          <w:sz w:val="20"/>
-          <w:szCs w:val="20"/>
-          <w:lang w:val="en-GB"/>
-        </w:rPr>
-        <w:t xml:space="preserve">, H., Obenchain, V., Hayden, N., &amp; Samuel, B. (2024). </w:t>
-      </w:r>
-      <w:proofErr w:type="spellStart"/>
-      <w:r>
-        <w:rPr>
-          <w:i/>
-          <w:iCs/>
-          <w:color w:val="000000" w:themeColor="text1"/>
-          <w:sz w:val="20"/>
-          <w:szCs w:val="20"/>
-          <w:lang w:val="en-GB"/>
-        </w:rPr>
-        <w:t>Rsamtools</w:t>
-      </w:r>
-      <w:proofErr w:type="spellEnd"/>
-      <w:r>
-        <w:rPr>
-          <w:i/>
-          <w:iCs/>
-          <w:color w:val="000000" w:themeColor="text1"/>
-          <w:sz w:val="20"/>
-          <w:szCs w:val="20"/>
-          <w:lang w:val="en-GB"/>
-        </w:rPr>
-        <w:t xml:space="preserve">: Binary alignment </w:t>
-      </w:r>
-    </w:p>
-    <w:p>
-      <w:pPr>
-        <w:ind w:left="708"/>
-        <w:rPr>
-          <w:color w:val="000000" w:themeColor="text1"/>
-          <w:sz w:val="20"/>
-          <w:szCs w:val="20"/>
-          <w:lang w:val="en-GB"/>
-        </w:rPr>
-      </w:pPr>
-      <w:r>
-        <w:rPr>
-          <w:i/>
-          <w:iCs/>
-          <w:color w:val="000000" w:themeColor="text1"/>
-          <w:sz w:val="20"/>
-          <w:szCs w:val="20"/>
-          <w:lang w:val="en-GB"/>
-        </w:rPr>
-        <w:t xml:space="preserve">(BAM), FASTA, variant call (BCF), and </w:t>
-      </w:r>
-      <w:proofErr w:type="spellStart"/>
-      <w:r>
-        <w:rPr>
-          <w:i/>
-          <w:iCs/>
-          <w:color w:val="000000" w:themeColor="text1"/>
-          <w:sz w:val="20"/>
-          <w:szCs w:val="20"/>
-          <w:lang w:val="en-GB"/>
-        </w:rPr>
-        <w:t>tabix</w:t>
-      </w:r>
-      <w:proofErr w:type="spellEnd"/>
-      <w:r>
-        <w:rPr>
-          <w:i/>
-          <w:iCs/>
-          <w:color w:val="000000" w:themeColor="text1"/>
-          <w:sz w:val="20"/>
-          <w:szCs w:val="20"/>
-          <w:lang w:val="en-GB"/>
-        </w:rPr>
-        <w:t xml:space="preserve"> file import</w:t>
-      </w:r>
-      <w:r>
-        <w:rPr>
-          <w:color w:val="000000" w:themeColor="text1"/>
-          <w:sz w:val="20"/>
-          <w:szCs w:val="20"/>
-          <w:lang w:val="en-GB"/>
-        </w:rPr>
-        <w:t xml:space="preserve"> (Version 2.22.0) [R package]. Bioconductor. </w:t>
+        <w:t>ggplot2: Create elegant data visualisations using the grammar of graphics</w:t>
+      </w:r>
+      <w:r>
+        <w:rPr>
+          <w:color w:val="000000" w:themeColor="text1"/>
+          <w:sz w:val="20"/>
+          <w:szCs w:val="20"/>
+          <w:lang w:val="en-GB"/>
+        </w:rPr>
+        <w:t xml:space="preserve"> (Version 3.5.2) [R package]. CRAN. </w:t>
       </w:r>
       <w:hyperlink r:id="rId11" w:history="1">
         <w:r>
@@ -799,53 +1722,16 @@
             <w:color w:val="000000" w:themeColor="text1"/>
             <w:sz w:val="20"/>
             <w:szCs w:val="20"/>
+            <w:u w:val="none"/>
             <w:lang w:val="en-GB"/>
           </w:rPr>
-          <w:t>https://bioconductor.org/packages/Rsamtools</w:t>
+          <w:t>https://CRAN.R-project.org/package=ggplot2</w:t>
         </w:r>
       </w:hyperlink>
     </w:p>
     <w:p>
       <w:pPr>
         <w:rPr>
-          <w:color w:val="000000" w:themeColor="text1"/>
-          <w:sz w:val="20"/>
-          <w:szCs w:val="20"/>
-          <w:lang w:val="en-GB"/>
-        </w:rPr>
-      </w:pPr>
-      <w:r>
-        <w:rPr>
-          <w:color w:val="000000" w:themeColor="text1"/>
-          <w:sz w:val="20"/>
-          <w:szCs w:val="20"/>
-          <w:lang w:val="en-GB"/>
-        </w:rPr>
-        <w:t xml:space="preserve">Wickham, H., Hester, J., Bryan, J., François, R., &amp; </w:t>
-      </w:r>
-      <w:proofErr w:type="spellStart"/>
-      <w:r>
-        <w:rPr>
-          <w:color w:val="000000" w:themeColor="text1"/>
-          <w:sz w:val="20"/>
-          <w:szCs w:val="20"/>
-          <w:lang w:val="en-GB"/>
-        </w:rPr>
-        <w:t>Bearrows</w:t>
-      </w:r>
-      <w:proofErr w:type="spellEnd"/>
-      <w:r>
-        <w:rPr>
-          <w:color w:val="000000" w:themeColor="text1"/>
-          <w:sz w:val="20"/>
-          <w:szCs w:val="20"/>
-          <w:lang w:val="en-GB"/>
-        </w:rPr>
-        <w:t xml:space="preserve">, S. (2024). </w:t>
-      </w:r>
-      <w:proofErr w:type="spellStart"/>
-      <w:r>
-        <w:rPr>
           <w:i/>
           <w:iCs/>
           <w:color w:val="000000" w:themeColor="text1"/>
@@ -853,9 +1739,17 @@
           <w:szCs w:val="20"/>
           <w:lang w:val="en-GB"/>
         </w:rPr>
-        <w:t>readr</w:t>
-      </w:r>
-      <w:proofErr w:type="spellEnd"/>
+      </w:pPr>
+      <w:r>
+        <w:rPr>
+          <w:color w:val="000000" w:themeColor="text1"/>
+          <w:sz w:val="20"/>
+          <w:szCs w:val="20"/>
+          <w:lang w:val="en-GB"/>
+        </w:rPr>
+        <w:t xml:space="preserve">Young, M., Davidson, N., &amp; Marini, F. (2024). </w:t>
+      </w:r>
+      <w:proofErr w:type="spellStart"/>
       <w:r>
         <w:rPr>
           <w:i/>
@@ -865,36 +1759,74 @@
           <w:szCs w:val="20"/>
           <w:lang w:val="en-GB"/>
         </w:rPr>
-        <w:t>: Read rectangular text data</w:t>
-      </w:r>
-      <w:r>
-        <w:rPr>
-          <w:color w:val="000000" w:themeColor="text1"/>
-          <w:sz w:val="20"/>
-          <w:szCs w:val="20"/>
-          <w:lang w:val="en-GB"/>
-        </w:rPr>
-        <w:t xml:space="preserve"> </w:t>
-      </w:r>
-    </w:p>
-    <w:p>
-      <w:pPr>
-        <w:ind w:firstLine="708"/>
-        <w:rPr>
-          <w:color w:val="000000" w:themeColor="text1"/>
-          <w:sz w:val="20"/>
-          <w:szCs w:val="20"/>
-          <w:lang w:val="en-GB"/>
-        </w:rPr>
-      </w:pPr>
-      <w:r>
-        <w:rPr>
-          <w:color w:val="000000" w:themeColor="text1"/>
-          <w:sz w:val="20"/>
-          <w:szCs w:val="20"/>
-          <w:lang w:val="en-GB"/>
-        </w:rPr>
-        <w:t xml:space="preserve">(Version 2.1.5) [R package]. CRAN. </w:t>
+        <w:t>goseq</w:t>
+      </w:r>
+      <w:proofErr w:type="spellEnd"/>
+      <w:r>
+        <w:rPr>
+          <w:i/>
+          <w:iCs/>
+          <w:color w:val="000000" w:themeColor="text1"/>
+          <w:sz w:val="20"/>
+          <w:szCs w:val="20"/>
+          <w:lang w:val="en-GB"/>
+        </w:rPr>
+        <w:t>: Gene ontology analysis for RNA-</w:t>
+      </w:r>
+      <w:proofErr w:type="spellStart"/>
+      <w:r>
+        <w:rPr>
+          <w:i/>
+          <w:iCs/>
+          <w:color w:val="000000" w:themeColor="text1"/>
+          <w:sz w:val="20"/>
+          <w:szCs w:val="20"/>
+          <w:lang w:val="en-GB"/>
+        </w:rPr>
+        <w:t>seq</w:t>
+      </w:r>
+      <w:proofErr w:type="spellEnd"/>
+      <w:r>
+        <w:rPr>
+          <w:i/>
+          <w:iCs/>
+          <w:color w:val="000000" w:themeColor="text1"/>
+          <w:sz w:val="20"/>
+          <w:szCs w:val="20"/>
+          <w:lang w:val="en-GB"/>
+        </w:rPr>
+        <w:t xml:space="preserve"> accounting for </w:t>
+      </w:r>
+    </w:p>
+    <w:p>
+      <w:pPr>
+        <w:ind w:left="708"/>
+        <w:rPr>
+          <w:color w:val="000000" w:themeColor="text1"/>
+          <w:sz w:val="20"/>
+          <w:szCs w:val="20"/>
+          <w:lang w:val="en-GB"/>
+        </w:rPr>
+      </w:pPr>
+      <w:r>
+        <w:rPr>
+          <w:i/>
+          <w:iCs/>
+          <w:color w:val="000000" w:themeColor="text1"/>
+          <w:sz w:val="20"/>
+          <w:szCs w:val="20"/>
+          <w:lang w:val="en-GB"/>
+        </w:rPr>
+        <w:t>selection bias</w:t>
+      </w:r>
+      <w:r>
+        <w:rPr>
+          <w:color w:val="000000" w:themeColor="text1"/>
+          <w:sz w:val="20"/>
+          <w:szCs w:val="20"/>
+          <w:lang w:val="en-GB"/>
+        </w:rPr>
+        <w:t xml:space="preserve"> (Version 1.58.0) [R package]. Bioconductor. </w:t>
       </w:r>
       <w:hyperlink r:id="rId12" w:history="1">
         <w:r>
@@ -903,9 +1835,10 @@
             <w:color w:val="000000" w:themeColor="text1"/>
             <w:sz w:val="20"/>
             <w:szCs w:val="20"/>
+            <w:u w:val="none"/>
             <w:lang w:val="en-GB"/>
           </w:rPr>
-          <w:t>https://CRAN.R-project.org/package=readr</w:t>
+          <w:t>https://bioconductor.org/packages/goseq</w:t>
         </w:r>
       </w:hyperlink>
     </w:p>
@@ -927,7 +1860,7 @@
           <w:szCs w:val="20"/>
           <w:lang w:val="en-GB"/>
         </w:rPr>
-        <w:t xml:space="preserve">Wickham, H., François, R., Henry, L., Müller, K., &amp; Vaughan, D. (2023). </w:t>
+        <w:t xml:space="preserve">Young, M., Davidson, N., &amp; Marini, F. (2024). </w:t>
       </w:r>
       <w:proofErr w:type="spellStart"/>
       <w:r>
@@ -939,7 +1872,7 @@
           <w:szCs w:val="20"/>
           <w:lang w:val="en-GB"/>
         </w:rPr>
-        <w:t>dplyr</w:t>
+        <w:t>geneLenDataBase</w:t>
       </w:r>
       <w:proofErr w:type="spellEnd"/>
       <w:r>
@@ -951,19 +1884,9 @@
           <w:szCs w:val="20"/>
           <w:lang w:val="en-GB"/>
         </w:rPr>
-        <w:t xml:space="preserve">: A grammar of data </w:t>
-      </w:r>
-    </w:p>
-    <w:p>
-      <w:pPr>
-        <w:ind w:firstLine="708"/>
-        <w:rPr>
-          <w:color w:val="000000" w:themeColor="text1"/>
-          <w:sz w:val="20"/>
-          <w:szCs w:val="20"/>
-          <w:lang w:val="en-GB"/>
-        </w:rPr>
-      </w:pPr>
+        <w:t>: Gene length database for RNA-</w:t>
+      </w:r>
+      <w:proofErr w:type="spellStart"/>
       <w:r>
         <w:rPr>
           <w:i/>
@@ -973,16 +1896,51 @@
           <w:szCs w:val="20"/>
           <w:lang w:val="en-GB"/>
         </w:rPr>
-        <w:t>manipulation</w:t>
-      </w:r>
-      <w:r>
-        <w:rPr>
-          <w:color w:val="000000" w:themeColor="text1"/>
-          <w:sz w:val="20"/>
-          <w:szCs w:val="20"/>
-          <w:lang w:val="en-GB"/>
-        </w:rPr>
-        <w:t xml:space="preserve"> (Version 1.1.4) [R package]. CRAN. </w:t>
+        <w:t>seq</w:t>
+      </w:r>
+      <w:proofErr w:type="spellEnd"/>
+      <w:r>
+        <w:rPr>
+          <w:i/>
+          <w:iCs/>
+          <w:color w:val="000000" w:themeColor="text1"/>
+          <w:sz w:val="20"/>
+          <w:szCs w:val="20"/>
+          <w:lang w:val="en-GB"/>
+        </w:rPr>
+        <w:t xml:space="preserve"> bias </w:t>
+      </w:r>
+    </w:p>
+    <w:p>
+      <w:pPr>
+        <w:ind w:left="708"/>
+        <w:rPr>
+          <w:color w:val="000000" w:themeColor="text1"/>
+          <w:sz w:val="20"/>
+          <w:szCs w:val="20"/>
+          <w:lang w:val="en-GB"/>
+        </w:rPr>
+      </w:pPr>
+      <w:r>
+        <w:rPr>
+          <w:i/>
+          <w:iCs/>
+          <w:color w:val="000000" w:themeColor="text1"/>
+          <w:sz w:val="20"/>
+          <w:szCs w:val="20"/>
+          <w:lang w:val="en-GB"/>
+        </w:rPr>
+        <w:lastRenderedPageBreak/>
+        <w:t>correction</w:t>
+      </w:r>
+      <w:r>
+        <w:rPr>
+          <w:color w:val="000000" w:themeColor="text1"/>
+          <w:sz w:val="20"/>
+          <w:szCs w:val="20"/>
+          <w:lang w:val="en-GB"/>
+        </w:rPr>
+        <w:t xml:space="preserve"> (Version 1.42.0) [R package]. Bioconductor. </w:t>
       </w:r>
       <w:hyperlink r:id="rId13" w:history="1">
         <w:r>
@@ -991,677 +1949,125 @@
             <w:color w:val="000000" w:themeColor="text1"/>
             <w:sz w:val="20"/>
             <w:szCs w:val="20"/>
+            <w:u w:val="none"/>
             <w:lang w:val="en-GB"/>
           </w:rPr>
-          <w:t>https://CRAN.R-project.org/package=dplyr</w:t>
+          <w:t>https://bioconductor.org/packages/geneLenDataBase</w:t>
         </w:r>
       </w:hyperlink>
     </w:p>
     <w:p>
       <w:pPr>
         <w:rPr>
-          <w:i/>
-          <w:iCs/>
-          <w:color w:val="000000" w:themeColor="text1"/>
-          <w:sz w:val="20"/>
-          <w:szCs w:val="20"/>
-          <w:lang w:val="en-GB"/>
-        </w:rPr>
-      </w:pPr>
-      <w:r>
-        <w:rPr>
-          <w:color w:val="000000" w:themeColor="text1"/>
-          <w:sz w:val="20"/>
-          <w:szCs w:val="20"/>
-          <w:lang w:val="en-GB"/>
-        </w:rPr>
-        <w:t>Love, M., Anders, S., Huber, W., Ahlmann-</w:t>
-      </w:r>
-      <w:proofErr w:type="spellStart"/>
-      <w:r>
-        <w:rPr>
-          <w:color w:val="000000" w:themeColor="text1"/>
-          <w:sz w:val="20"/>
-          <w:szCs w:val="20"/>
-          <w:lang w:val="en-GB"/>
-        </w:rPr>
-        <w:t>Eltze</w:t>
-      </w:r>
-      <w:proofErr w:type="spellEnd"/>
-      <w:r>
-        <w:rPr>
-          <w:color w:val="000000" w:themeColor="text1"/>
-          <w:sz w:val="20"/>
-          <w:szCs w:val="20"/>
-          <w:lang w:val="en-GB"/>
-        </w:rPr>
-        <w:t xml:space="preserve">, C., &amp; Forbes, K. (2024). </w:t>
-      </w:r>
-      <w:r>
-        <w:rPr>
-          <w:i/>
-          <w:iCs/>
-          <w:color w:val="000000" w:themeColor="text1"/>
-          <w:sz w:val="20"/>
-          <w:szCs w:val="20"/>
-          <w:lang w:val="en-GB"/>
-        </w:rPr>
-        <w:t xml:space="preserve">DESeq2: Differential gene </w:t>
+          <w:sz w:val="20"/>
+          <w:szCs w:val="20"/>
+          <w:lang w:val="en-US"/>
+        </w:rPr>
+      </w:pPr>
+      <w:r>
+        <w:rPr>
+          <w:sz w:val="20"/>
+          <w:szCs w:val="20"/>
+        </w:rPr>
+        <w:t xml:space="preserve">Zhu, S., </w:t>
+      </w:r>
+      <w:proofErr w:type="spellStart"/>
+      <w:r>
+        <w:rPr>
+          <w:sz w:val="20"/>
+          <w:szCs w:val="20"/>
+        </w:rPr>
+        <w:t>Liu</w:t>
+      </w:r>
+      <w:proofErr w:type="spellEnd"/>
+      <w:r>
+        <w:rPr>
+          <w:sz w:val="20"/>
+          <w:szCs w:val="20"/>
+        </w:rPr>
+        <w:t xml:space="preserve">, M., </w:t>
+      </w:r>
+      <w:proofErr w:type="spellStart"/>
+      <w:r>
+        <w:rPr>
+          <w:sz w:val="20"/>
+          <w:szCs w:val="20"/>
+        </w:rPr>
+        <w:t>Bennett</w:t>
+      </w:r>
+      <w:proofErr w:type="spellEnd"/>
+      <w:r>
+        <w:rPr>
+          <w:sz w:val="20"/>
+          <w:szCs w:val="20"/>
+        </w:rPr>
+        <w:t xml:space="preserve">, S., Wang, Z., </w:t>
+      </w:r>
+      <w:proofErr w:type="spellStart"/>
+      <w:r>
+        <w:rPr>
+          <w:sz w:val="20"/>
+          <w:szCs w:val="20"/>
+        </w:rPr>
+        <w:t>Pfleger</w:t>
+      </w:r>
+      <w:proofErr w:type="spellEnd"/>
+      <w:r>
+        <w:rPr>
+          <w:sz w:val="20"/>
+          <w:szCs w:val="20"/>
+        </w:rPr>
+        <w:t xml:space="preserve">, K. D. G., &amp; </w:t>
+      </w:r>
+      <w:proofErr w:type="spellStart"/>
+      <w:r>
+        <w:rPr>
+          <w:sz w:val="20"/>
+          <w:szCs w:val="20"/>
+        </w:rPr>
+        <w:t>Xu</w:t>
+      </w:r>
+      <w:proofErr w:type="spellEnd"/>
+      <w:r>
+        <w:rPr>
+          <w:sz w:val="20"/>
+          <w:szCs w:val="20"/>
+        </w:rPr>
+        <w:t xml:space="preserve">, J. (2021). </w:t>
+      </w:r>
+      <w:r>
+        <w:rPr>
+          <w:sz w:val="20"/>
+          <w:szCs w:val="20"/>
+          <w:lang w:val="en-US"/>
+        </w:rPr>
+        <w:t xml:space="preserve">The molecular structure and role of </w:t>
       </w:r>
     </w:p>
     <w:p>
       <w:pPr>
         <w:ind w:left="708"/>
         <w:rPr>
-          <w:color w:val="000000" w:themeColor="text1"/>
-          <w:sz w:val="20"/>
-          <w:szCs w:val="20"/>
-          <w:lang w:val="en-GB"/>
-        </w:rPr>
-      </w:pPr>
-      <w:r>
-        <w:rPr>
-          <w:i/>
-          <w:iCs/>
-          <w:color w:val="000000" w:themeColor="text1"/>
-          <w:sz w:val="20"/>
-          <w:szCs w:val="20"/>
-          <w:lang w:val="en-GB"/>
-        </w:rPr>
-        <w:t>expression analysis based on the negative binomial distribution</w:t>
-      </w:r>
-      <w:r>
-        <w:rPr>
-          <w:color w:val="000000" w:themeColor="text1"/>
-          <w:sz w:val="20"/>
-          <w:szCs w:val="20"/>
-          <w:lang w:val="en-GB"/>
-        </w:rPr>
-        <w:t xml:space="preserve"> (Version 1.46.0) [R package]. Bioconductor. </w:t>
-      </w:r>
-      <w:hyperlink r:id="rId14" w:history="1">
-        <w:r>
-          <w:rPr>
-            <w:rStyle w:val="Hyperlink"/>
-            <w:color w:val="000000" w:themeColor="text1"/>
-            <w:sz w:val="20"/>
-            <w:szCs w:val="20"/>
-            <w:lang w:val="en-GB"/>
-          </w:rPr>
-          <w:t>https://bioconductor.org/packages/DESeq2</w:t>
-        </w:r>
-      </w:hyperlink>
-    </w:p>
-    <w:p>
-      <w:pPr>
-        <w:rPr>
-          <w:color w:val="000000" w:themeColor="text1"/>
-          <w:sz w:val="20"/>
-          <w:szCs w:val="20"/>
-          <w:lang w:val="en-GB"/>
-        </w:rPr>
-      </w:pPr>
-      <w:r>
-        <w:rPr>
-          <w:color w:val="000000" w:themeColor="text1"/>
-          <w:sz w:val="20"/>
-          <w:szCs w:val="20"/>
-          <w:lang w:val="en-GB"/>
-        </w:rPr>
-        <w:t xml:space="preserve">Luo, W. (2024). </w:t>
-      </w:r>
-      <w:proofErr w:type="spellStart"/>
-      <w:r>
-        <w:rPr>
-          <w:i/>
-          <w:iCs/>
-          <w:color w:val="000000" w:themeColor="text1"/>
-          <w:sz w:val="20"/>
-          <w:szCs w:val="20"/>
-          <w:lang w:val="en-GB"/>
-        </w:rPr>
-        <w:t>pathview</w:t>
-      </w:r>
-      <w:proofErr w:type="spellEnd"/>
-      <w:r>
-        <w:rPr>
-          <w:i/>
-          <w:iCs/>
-          <w:color w:val="000000" w:themeColor="text1"/>
-          <w:sz w:val="20"/>
-          <w:szCs w:val="20"/>
-          <w:lang w:val="en-GB"/>
-        </w:rPr>
-        <w:t>: Pathway-based data integration and visualization</w:t>
-      </w:r>
-      <w:r>
-        <w:rPr>
-          <w:color w:val="000000" w:themeColor="text1"/>
-          <w:sz w:val="20"/>
-          <w:szCs w:val="20"/>
-          <w:lang w:val="en-GB"/>
-        </w:rPr>
-        <w:t xml:space="preserve"> (Version 1.46.0) [R package]. </w:t>
-      </w:r>
-    </w:p>
-    <w:p>
-      <w:pPr>
-        <w:ind w:firstLine="708"/>
-        <w:rPr>
-          <w:color w:val="000000" w:themeColor="text1"/>
-          <w:sz w:val="20"/>
-          <w:szCs w:val="20"/>
-          <w:lang w:val="en-GB"/>
-        </w:rPr>
-      </w:pPr>
-      <w:r>
-        <w:rPr>
-          <w:color w:val="000000" w:themeColor="text1"/>
-          <w:sz w:val="20"/>
-          <w:szCs w:val="20"/>
-          <w:lang w:val="en-GB"/>
-        </w:rPr>
-        <w:t xml:space="preserve">Bioconductor. </w:t>
-      </w:r>
-      <w:hyperlink r:id="rId15" w:history="1">
-        <w:r>
-          <w:rPr>
-            <w:rStyle w:val="Hyperlink"/>
-            <w:color w:val="000000" w:themeColor="text1"/>
-            <w:sz w:val="20"/>
-            <w:szCs w:val="20"/>
-            <w:lang w:val="en-GB"/>
-          </w:rPr>
-          <w:t>https://bioconductor.org/packages/pathview</w:t>
-        </w:r>
-      </w:hyperlink>
-    </w:p>
-    <w:p>
-      <w:pPr>
-        <w:rPr>
-          <w:i/>
-          <w:iCs/>
-          <w:color w:val="000000" w:themeColor="text1"/>
-          <w:sz w:val="20"/>
-          <w:szCs w:val="20"/>
-          <w:lang w:val="en-GB"/>
-        </w:rPr>
-      </w:pPr>
-      <w:proofErr w:type="spellStart"/>
-      <w:r>
-        <w:rPr>
-          <w:color w:val="000000" w:themeColor="text1"/>
-          <w:sz w:val="20"/>
-          <w:szCs w:val="20"/>
-          <w:lang w:val="en-GB"/>
-        </w:rPr>
-        <w:t>Blighe</w:t>
-      </w:r>
-      <w:proofErr w:type="spellEnd"/>
-      <w:r>
-        <w:rPr>
-          <w:color w:val="000000" w:themeColor="text1"/>
-          <w:sz w:val="20"/>
-          <w:szCs w:val="20"/>
-          <w:lang w:val="en-GB"/>
-        </w:rPr>
-        <w:t xml:space="preserve">, K., Rana, S., Lewis, M., </w:t>
-      </w:r>
-      <w:proofErr w:type="spellStart"/>
-      <w:r>
-        <w:rPr>
-          <w:color w:val="000000" w:themeColor="text1"/>
-          <w:sz w:val="20"/>
-          <w:szCs w:val="20"/>
-          <w:lang w:val="en-GB"/>
-        </w:rPr>
-        <w:t>Turkes</w:t>
-      </w:r>
-      <w:proofErr w:type="spellEnd"/>
-      <w:r>
-        <w:rPr>
-          <w:color w:val="000000" w:themeColor="text1"/>
-          <w:sz w:val="20"/>
-          <w:szCs w:val="20"/>
-          <w:lang w:val="en-GB"/>
-        </w:rPr>
-        <w:t xml:space="preserve">, E., Ostendorf, B., &amp; </w:t>
-      </w:r>
-      <w:proofErr w:type="spellStart"/>
-      <w:r>
-        <w:rPr>
-          <w:color w:val="000000" w:themeColor="text1"/>
-          <w:sz w:val="20"/>
-          <w:szCs w:val="20"/>
-          <w:lang w:val="en-GB"/>
-        </w:rPr>
-        <w:t>Grioni</w:t>
-      </w:r>
-      <w:proofErr w:type="spellEnd"/>
-      <w:r>
-        <w:rPr>
-          <w:color w:val="000000" w:themeColor="text1"/>
-          <w:sz w:val="20"/>
-          <w:szCs w:val="20"/>
-          <w:lang w:val="en-GB"/>
-        </w:rPr>
-        <w:t xml:space="preserve">, A. (2024). </w:t>
-      </w:r>
-      <w:proofErr w:type="spellStart"/>
-      <w:r>
-        <w:rPr>
-          <w:i/>
-          <w:iCs/>
-          <w:color w:val="000000" w:themeColor="text1"/>
-          <w:sz w:val="20"/>
-          <w:szCs w:val="20"/>
-          <w:lang w:val="en-GB"/>
-        </w:rPr>
-        <w:t>EnhancedVolcano</w:t>
-      </w:r>
-      <w:proofErr w:type="spellEnd"/>
-      <w:r>
-        <w:rPr>
-          <w:i/>
-          <w:iCs/>
-          <w:color w:val="000000" w:themeColor="text1"/>
-          <w:sz w:val="20"/>
-          <w:szCs w:val="20"/>
-          <w:lang w:val="en-GB"/>
-        </w:rPr>
-        <w:t xml:space="preserve">: </w:t>
-      </w:r>
-    </w:p>
-    <w:p>
-      <w:pPr>
-        <w:ind w:firstLine="708"/>
-        <w:rPr>
-          <w:color w:val="000000" w:themeColor="text1"/>
-          <w:sz w:val="20"/>
-          <w:szCs w:val="20"/>
-          <w:lang w:val="en-GB"/>
-        </w:rPr>
-      </w:pPr>
-      <w:r>
-        <w:rPr>
-          <w:i/>
-          <w:iCs/>
-          <w:color w:val="000000" w:themeColor="text1"/>
-          <w:sz w:val="20"/>
-          <w:szCs w:val="20"/>
-          <w:lang w:val="en-GB"/>
-        </w:rPr>
-        <w:lastRenderedPageBreak/>
-        <w:t xml:space="preserve">Publication-ready volcano plots with enhanced colouring and </w:t>
-      </w:r>
-      <w:proofErr w:type="spellStart"/>
-      <w:r>
-        <w:rPr>
-          <w:i/>
-          <w:iCs/>
-          <w:color w:val="000000" w:themeColor="text1"/>
-          <w:sz w:val="20"/>
-          <w:szCs w:val="20"/>
-          <w:lang w:val="en-GB"/>
-        </w:rPr>
-        <w:t>labeling</w:t>
-      </w:r>
-      <w:proofErr w:type="spellEnd"/>
-      <w:r>
-        <w:rPr>
-          <w:color w:val="000000" w:themeColor="text1"/>
-          <w:sz w:val="20"/>
-          <w:szCs w:val="20"/>
-          <w:lang w:val="en-GB"/>
-        </w:rPr>
-        <w:t xml:space="preserve"> (Version 1.24.0) [R </w:t>
-      </w:r>
-    </w:p>
-    <w:p>
-      <w:pPr>
-        <w:ind w:firstLine="708"/>
-        <w:rPr>
-          <w:color w:val="000000" w:themeColor="text1"/>
-          <w:sz w:val="20"/>
-          <w:szCs w:val="20"/>
-          <w:lang w:val="en-GB"/>
-        </w:rPr>
-      </w:pPr>
-      <w:r>
-        <w:rPr>
-          <w:color w:val="000000" w:themeColor="text1"/>
-          <w:sz w:val="20"/>
-          <w:szCs w:val="20"/>
-          <w:lang w:val="en-GB"/>
-        </w:rPr>
-        <w:t xml:space="preserve">package]. Bioconductor. </w:t>
-      </w:r>
-      <w:hyperlink r:id="rId16" w:history="1">
-        <w:r>
-          <w:rPr>
-            <w:rStyle w:val="Hyperlink"/>
-            <w:color w:val="000000" w:themeColor="text1"/>
-            <w:sz w:val="20"/>
-            <w:szCs w:val="20"/>
-            <w:lang w:val="en-GB"/>
-          </w:rPr>
-          <w:t>https://bioconductor.org/packages/EnhancedVolcano</w:t>
-        </w:r>
-      </w:hyperlink>
-    </w:p>
-    <w:p>
-      <w:pPr>
-        <w:rPr>
-          <w:i/>
-          <w:iCs/>
-          <w:color w:val="000000" w:themeColor="text1"/>
-          <w:sz w:val="20"/>
-          <w:szCs w:val="20"/>
-          <w:lang w:val="en-GB"/>
-        </w:rPr>
-      </w:pPr>
-      <w:r>
-        <w:rPr>
-          <w:color w:val="000000" w:themeColor="text1"/>
-          <w:sz w:val="20"/>
-          <w:szCs w:val="20"/>
-          <w:lang w:val="en-GB"/>
-        </w:rPr>
-        <w:t xml:space="preserve">Bioinformatics Core Shared Training. (2020). </w:t>
-      </w:r>
-      <w:r>
-        <w:rPr>
-          <w:i/>
-          <w:iCs/>
-          <w:color w:val="000000" w:themeColor="text1"/>
-          <w:sz w:val="20"/>
-          <w:szCs w:val="20"/>
-          <w:lang w:val="en-GB"/>
-        </w:rPr>
-        <w:t>GO enrichment analysis</w:t>
-      </w:r>
-      <w:r>
-        <w:rPr>
-          <w:color w:val="000000" w:themeColor="text1"/>
-          <w:sz w:val="20"/>
-          <w:szCs w:val="20"/>
-          <w:lang w:val="en-GB"/>
-        </w:rPr>
-        <w:t xml:space="preserve">. In </w:t>
-      </w:r>
-      <w:r>
-        <w:rPr>
-          <w:i/>
-          <w:iCs/>
-          <w:color w:val="000000" w:themeColor="text1"/>
-          <w:sz w:val="20"/>
-          <w:szCs w:val="20"/>
-          <w:lang w:val="en-GB"/>
-        </w:rPr>
-        <w:t xml:space="preserve">CRUK Summer School 2020: </w:t>
-      </w:r>
-    </w:p>
-    <w:p>
-      <w:pPr>
-        <w:ind w:left="708"/>
-        <w:rPr>
-          <w:color w:val="000000" w:themeColor="text1"/>
-          <w:sz w:val="20"/>
-          <w:szCs w:val="20"/>
-        </w:rPr>
-      </w:pPr>
-      <w:r>
-        <w:rPr>
-          <w:i/>
-          <w:iCs/>
-          <w:color w:val="000000" w:themeColor="text1"/>
-          <w:sz w:val="20"/>
-          <w:szCs w:val="20"/>
-          <w:lang w:val="en-GB"/>
-        </w:rPr>
-        <w:t>RNA-</w:t>
-      </w:r>
-      <w:proofErr w:type="spellStart"/>
-      <w:r>
-        <w:rPr>
-          <w:i/>
-          <w:iCs/>
-          <w:color w:val="000000" w:themeColor="text1"/>
-          <w:sz w:val="20"/>
-          <w:szCs w:val="20"/>
-          <w:lang w:val="en-GB"/>
-        </w:rPr>
-        <w:t>seq</w:t>
-      </w:r>
-      <w:proofErr w:type="spellEnd"/>
-      <w:r>
-        <w:rPr>
-          <w:i/>
-          <w:iCs/>
-          <w:color w:val="000000" w:themeColor="text1"/>
-          <w:sz w:val="20"/>
-          <w:szCs w:val="20"/>
-          <w:lang w:val="en-GB"/>
-        </w:rPr>
-        <w:t xml:space="preserve"> analysis workshop</w:t>
-      </w:r>
-      <w:r>
-        <w:rPr>
-          <w:color w:val="000000" w:themeColor="text1"/>
-          <w:sz w:val="20"/>
-          <w:szCs w:val="20"/>
-          <w:lang w:val="en-GB"/>
-        </w:rPr>
-        <w:t xml:space="preserve">. </w:t>
-      </w:r>
-      <w:hyperlink r:id="rId17" w:history="1">
-        <w:r>
-          <w:rPr>
-            <w:rStyle w:val="Hyperlink"/>
-            <w:color w:val="000000" w:themeColor="text1"/>
-            <w:sz w:val="20"/>
-            <w:szCs w:val="20"/>
-          </w:rPr>
-          <w:t>https://bioinformatics-core-shared-training.github.io/cruk-summer-school-2020/RNAseq/extended_html/06_Gene_set_testing.html#go-enrichment-analysis</w:t>
-        </w:r>
-      </w:hyperlink>
-    </w:p>
-    <w:p>
-      <w:pPr>
-        <w:pStyle w:val="Bibliografie"/>
-        <w:rPr>
-          <w:rFonts w:ascii="Aptos" w:hAnsi="Aptos"/>
-          <w:color w:val="000000" w:themeColor="text1"/>
-          <w:sz w:val="20"/>
-          <w:szCs w:val="20"/>
-        </w:rPr>
-      </w:pPr>
-      <w:r>
-        <w:rPr>
-          <w:color w:val="000000" w:themeColor="text1"/>
-          <w:sz w:val="20"/>
-          <w:szCs w:val="20"/>
-          <w:lang w:val="en-GB"/>
-        </w:rPr>
-        <w:fldChar w:fldCharType="begin"/>
-      </w:r>
-      <w:r>
-        <w:rPr>
-          <w:color w:val="000000" w:themeColor="text1"/>
-          <w:sz w:val="20"/>
-          <w:szCs w:val="20"/>
-          <w:lang w:val="en-GB"/>
-        </w:rPr>
-        <w:instrText xml:space="preserve"> ADDIN ZOTERO_BIBL {"uncited":[],"omitted":[],"custom":[]} CSL_BIBLIOGRAPHY </w:instrText>
-      </w:r>
-      <w:r>
-        <w:rPr>
-          <w:color w:val="000000" w:themeColor="text1"/>
-          <w:sz w:val="20"/>
-          <w:szCs w:val="20"/>
-          <w:lang w:val="en-GB"/>
-        </w:rPr>
-        <w:fldChar w:fldCharType="separate"/>
-      </w:r>
-      <w:r>
-        <w:rPr>
-          <w:rFonts w:ascii="Aptos" w:hAnsi="Aptos"/>
-          <w:i/>
-          <w:iCs/>
-          <w:color w:val="000000" w:themeColor="text1"/>
-          <w:sz w:val="20"/>
-          <w:szCs w:val="20"/>
-          <w:lang w:val="en-GB"/>
-        </w:rPr>
-        <w:t xml:space="preserve">GO Enrichment using </w:t>
-      </w:r>
-      <w:proofErr w:type="spellStart"/>
-      <w:r>
-        <w:rPr>
-          <w:rFonts w:ascii="Aptos" w:hAnsi="Aptos"/>
-          <w:i/>
-          <w:iCs/>
-          <w:color w:val="000000" w:themeColor="text1"/>
-          <w:sz w:val="20"/>
-          <w:szCs w:val="20"/>
-          <w:lang w:val="en-GB"/>
-        </w:rPr>
-        <w:t>goseq</w:t>
-      </w:r>
-      <w:proofErr w:type="spellEnd"/>
-      <w:r>
-        <w:rPr>
-          <w:rFonts w:ascii="Aptos" w:hAnsi="Aptos"/>
-          <w:i/>
-          <w:iCs/>
-          <w:color w:val="000000" w:themeColor="text1"/>
-          <w:sz w:val="20"/>
-          <w:szCs w:val="20"/>
-          <w:lang w:val="en-GB"/>
-        </w:rPr>
-        <w:t>—Bioinformatics Team (</w:t>
-      </w:r>
-      <w:proofErr w:type="spellStart"/>
-      <w:r>
-        <w:rPr>
-          <w:rFonts w:ascii="Aptos" w:hAnsi="Aptos"/>
-          <w:i/>
-          <w:iCs/>
-          <w:color w:val="000000" w:themeColor="text1"/>
-          <w:sz w:val="20"/>
-          <w:szCs w:val="20"/>
-          <w:lang w:val="en-GB"/>
-        </w:rPr>
-        <w:t>BioITeam</w:t>
-      </w:r>
-      <w:proofErr w:type="spellEnd"/>
-      <w:r>
-        <w:rPr>
-          <w:rFonts w:ascii="Aptos" w:hAnsi="Aptos"/>
-          <w:i/>
-          <w:iCs/>
-          <w:color w:val="000000" w:themeColor="text1"/>
-          <w:sz w:val="20"/>
-          <w:szCs w:val="20"/>
-          <w:lang w:val="en-GB"/>
-        </w:rPr>
-        <w:t>) at the University of Texas—University Wiki</w:t>
-      </w:r>
-      <w:r>
-        <w:rPr>
-          <w:rFonts w:ascii="Aptos" w:hAnsi="Aptos"/>
-          <w:i/>
-          <w:iCs/>
-          <w:color w:val="000000" w:themeColor="text1"/>
-          <w:sz w:val="20"/>
-          <w:szCs w:val="20"/>
-          <w:lang w:val="en-GB"/>
-        </w:rPr>
-        <w:t xml:space="preserve"> </w:t>
-      </w:r>
-      <w:r>
-        <w:rPr>
-          <w:rFonts w:ascii="Aptos" w:hAnsi="Aptos"/>
-          <w:i/>
-          <w:iCs/>
-          <w:color w:val="000000" w:themeColor="text1"/>
-          <w:sz w:val="20"/>
-          <w:szCs w:val="20"/>
-          <w:lang w:val="en-GB"/>
-        </w:rPr>
-        <w:t>Service</w:t>
-      </w:r>
-      <w:r>
-        <w:rPr>
-          <w:rFonts w:ascii="Aptos" w:hAnsi="Aptos"/>
-          <w:color w:val="000000" w:themeColor="text1"/>
-          <w:sz w:val="20"/>
-          <w:szCs w:val="20"/>
-          <w:lang w:val="en-GB"/>
-        </w:rPr>
-        <w:t xml:space="preserve">. </w:t>
-      </w:r>
-      <w:r>
-        <w:rPr>
-          <w:rFonts w:ascii="Aptos" w:hAnsi="Aptos"/>
-          <w:color w:val="000000" w:themeColor="text1"/>
-          <w:sz w:val="20"/>
-          <w:szCs w:val="20"/>
-        </w:rPr>
-        <w:t>(</w:t>
-      </w:r>
-      <w:proofErr w:type="spellStart"/>
-      <w:proofErr w:type="gramStart"/>
-      <w:r>
-        <w:rPr>
-          <w:rFonts w:ascii="Aptos" w:hAnsi="Aptos"/>
-          <w:color w:val="000000" w:themeColor="text1"/>
-          <w:sz w:val="20"/>
-          <w:szCs w:val="20"/>
-        </w:rPr>
-        <w:t>z.d.</w:t>
-      </w:r>
-      <w:proofErr w:type="spellEnd"/>
-      <w:proofErr w:type="gramEnd"/>
-      <w:r>
-        <w:rPr>
-          <w:rFonts w:ascii="Aptos" w:hAnsi="Aptos"/>
-          <w:color w:val="000000" w:themeColor="text1"/>
-          <w:sz w:val="20"/>
-          <w:szCs w:val="20"/>
-        </w:rPr>
-        <w:t>). Geraadpleegd 5 juni 2025, van https://cloud.wikis.utexas.edu/wiki/spaces/bioiteam/pages/47732482/GO+Enrichment+using+goseq</w:t>
-      </w:r>
-    </w:p>
-    <w:p>
-      <w:pPr>
-        <w:rPr>
-          <w:color w:val="000000" w:themeColor="text1"/>
-        </w:rPr>
-      </w:pPr>
-    </w:p>
-    <w:p>
-      <w:pPr>
-        <w:rPr>
-          <w:sz w:val="20"/>
-          <w:szCs w:val="20"/>
-        </w:rPr>
-      </w:pPr>
-      <w:r>
-        <w:rPr>
-          <w:color w:val="000000" w:themeColor="text1"/>
-          <w:sz w:val="20"/>
-          <w:szCs w:val="20"/>
-          <w:lang w:val="en-GB"/>
-        </w:rPr>
-        <w:fldChar w:fldCharType="end"/>
-      </w:r>
-    </w:p>
-    <w:p>
-      <w:pPr>
-        <w:rPr>
-          <w:sz w:val="20"/>
-          <w:szCs w:val="20"/>
+          <w:sz w:val="20"/>
+          <w:szCs w:val="20"/>
+          <w:lang w:val="en-US"/>
+        </w:rPr>
+      </w:pPr>
+      <w:r>
+        <w:rPr>
+          <w:sz w:val="20"/>
+          <w:szCs w:val="20"/>
+          <w:lang w:val="en-US"/>
+        </w:rPr>
+        <w:t>CCL2 (MCP-1) and C-C chemokine receptor CCR2 in skeletal biology and diseases. Journal of Cellular Physiology, 236(10), 7211-7222. https://doi.org/10.1002/jcp.30375</w:t>
+      </w:r>
+    </w:p>
+    <w:p>
+      <w:pPr>
+        <w:rPr>
+          <w:sz w:val="20"/>
+          <w:szCs w:val="20"/>
+          <w:lang w:val="en-US"/>
         </w:rPr>
       </w:pPr>
     </w:p>
@@ -2278,6 +2684,7 @@
   <w:style w:type="character" w:default="1" w:styleId="Standaardalinea-lettertype">
     <w:name w:val="Default Paragraph Font"/>
     <w:uiPriority w:val="1"/>
+    <w:semiHidden/>
     <w:unhideWhenUsed/>
   </w:style>
   <w:style w:type="table" w:default="1" w:styleId="Standaardtabel">
